--- a/programming-languages/final_draft.docx
+++ b/programming-languages/final_draft.docx
@@ -168,12 +168,21 @@
           <w:szCs w:val="28"/>
         </w:rPr>
       </w:pPr>
+      <w:proofErr w:type="spellStart"/>
       <w:r>
         <w:rPr>
           <w:i/>
           <w:szCs w:val="28"/>
         </w:rPr>
-        <w:t>докт.</w:t>
+        <w:t>докт</w:t>
+      </w:r>
+      <w:proofErr w:type="spellEnd"/>
+      <w:r>
+        <w:rPr>
+          <w:i/>
+          <w:szCs w:val="28"/>
+        </w:rPr>
+        <w:t>.</w:t>
       </w:r>
       <w:r>
         <w:rPr>
@@ -1291,12 +1300,56 @@
         </w:rPr>
         <w:t xml:space="preserve">Организацията </w:t>
       </w:r>
-      <w:r>
-        <w:rPr>
-          <w:szCs w:val="28"/>
-        </w:rPr>
-        <w:t>Cloud Native Computing Foundation</w:t>
-      </w:r>
+      <w:proofErr w:type="spellStart"/>
+      <w:r>
+        <w:rPr>
+          <w:szCs w:val="28"/>
+        </w:rPr>
+        <w:t>Cloud</w:t>
+      </w:r>
+      <w:proofErr w:type="spellEnd"/>
+      <w:r>
+        <w:rPr>
+          <w:szCs w:val="28"/>
+        </w:rPr>
+        <w:t xml:space="preserve"> </w:t>
+      </w:r>
+      <w:proofErr w:type="spellStart"/>
+      <w:r>
+        <w:rPr>
+          <w:szCs w:val="28"/>
+        </w:rPr>
+        <w:t>Native</w:t>
+      </w:r>
+      <w:proofErr w:type="spellEnd"/>
+      <w:r>
+        <w:rPr>
+          <w:szCs w:val="28"/>
+        </w:rPr>
+        <w:t xml:space="preserve"> </w:t>
+      </w:r>
+      <w:proofErr w:type="spellStart"/>
+      <w:r>
+        <w:rPr>
+          <w:szCs w:val="28"/>
+        </w:rPr>
+        <w:t>Computing</w:t>
+      </w:r>
+      <w:proofErr w:type="spellEnd"/>
+      <w:r>
+        <w:rPr>
+          <w:szCs w:val="28"/>
+        </w:rPr>
+        <w:t xml:space="preserve"> </w:t>
+      </w:r>
+      <w:proofErr w:type="spellStart"/>
+      <w:r>
+        <w:rPr>
+          <w:szCs w:val="28"/>
+        </w:rPr>
+        <w:t>Foundation</w:t>
+      </w:r>
+      <w:proofErr w:type="spellEnd"/>
       <w:r>
         <w:rPr>
           <w:bCs/>
@@ -1361,7 +1414,27 @@
           <w:iCs/>
           <w:szCs w:val="28"/>
         </w:rPr>
-        <w:t>Технологиите, базирани на облак, дават възможност на организациите да създават и изпълняват приложения в модерни, динамични среди като публични, частни и хибридни облаци, чрез мрежи от услуги и микроуслуги. Качества на системите са устойчивост, висока наличност и достъпност, мащабируемост и управляемост, които са</w:t>
+        <w:t xml:space="preserve">Технологиите, базирани на облак, дават възможност на организациите да създават и изпълняват приложения в модерни, динамични среди като публични, частни и хибридни облаци, чрез мрежи от услуги и микроуслуги. Качества на системите са устойчивост, висока наличност и достъпност, </w:t>
+      </w:r>
+      <w:proofErr w:type="spellStart"/>
+      <w:r>
+        <w:rPr>
+          <w:bCs/>
+          <w:i/>
+          <w:iCs/>
+          <w:szCs w:val="28"/>
+        </w:rPr>
+        <w:t>мащабируемост</w:t>
+      </w:r>
+      <w:proofErr w:type="spellEnd"/>
+      <w:r>
+        <w:rPr>
+          <w:bCs/>
+          <w:i/>
+          <w:iCs/>
+          <w:szCs w:val="28"/>
+        </w:rPr>
+        <w:t xml:space="preserve"> и управляемост, които са</w:t>
       </w:r>
       <w:r>
         <w:rPr>
@@ -1707,8 +1780,16 @@
         <w:rPr>
           <w:szCs w:val="28"/>
         </w:rPr>
-        <w:t>- Netflix</w:t>
-      </w:r>
+        <w:t xml:space="preserve">- </w:t>
+      </w:r>
+      <w:proofErr w:type="spellStart"/>
+      <w:r>
+        <w:rPr>
+          <w:szCs w:val="28"/>
+        </w:rPr>
+        <w:t>Netflix</w:t>
+      </w:r>
+      <w:proofErr w:type="spellEnd"/>
       <w:r>
         <w:rPr>
           <w:rStyle w:val="FootnoteReference"/>
@@ -1767,8 +1848,16 @@
         <w:rPr>
           <w:szCs w:val="28"/>
         </w:rPr>
-        <w:t>- Uber</w:t>
-      </w:r>
+        <w:t xml:space="preserve">- </w:t>
+      </w:r>
+      <w:proofErr w:type="spellStart"/>
+      <w:r>
+        <w:rPr>
+          <w:szCs w:val="28"/>
+        </w:rPr>
+        <w:t>Uber</w:t>
+      </w:r>
+      <w:proofErr w:type="spellEnd"/>
       <w:r>
         <w:rPr>
           <w:rStyle w:val="FootnoteReference"/>
@@ -1835,7 +1924,31 @@
         <w:t>представяме</w:t>
       </w:r>
       <w:r>
-        <w:t xml:space="preserve"> характеристики и изисквания на функционален облачен продукт, демонстриращ използването на .NET, Docker, Kubernetes в облачната среда на Microsoft Azure за</w:t>
+        <w:t xml:space="preserve"> характеристики и изисквания на функционален облачен продукт, демонстриращ използването на .NET, </w:t>
+      </w:r>
+      <w:proofErr w:type="spellStart"/>
+      <w:r>
+        <w:t>Docker</w:t>
+      </w:r>
+      <w:proofErr w:type="spellEnd"/>
+      <w:r>
+        <w:t xml:space="preserve">, </w:t>
+      </w:r>
+      <w:proofErr w:type="spellStart"/>
+      <w:r>
+        <w:t>Kubernetes</w:t>
+      </w:r>
+      <w:proofErr w:type="spellEnd"/>
+      <w:r>
+        <w:t xml:space="preserve"> в облачната среда на Microsoft </w:t>
+      </w:r>
+      <w:proofErr w:type="spellStart"/>
+      <w:r>
+        <w:t>Azure</w:t>
+      </w:r>
+      <w:proofErr w:type="spellEnd"/>
+      <w:r>
+        <w:t xml:space="preserve"> за</w:t>
       </w:r>
       <w:r>
         <w:t xml:space="preserve"> осъществяването</w:t>
@@ -1889,6 +2002,7 @@
         <w:spacing w:line="360" w:lineRule="auto"/>
         <w:rPr>
           <w:szCs w:val="28"/>
+          <w:lang w:val="en-US"/>
         </w:rPr>
       </w:pPr>
       <w:r>
@@ -1902,6 +2016,13 @@
           <w:szCs w:val="28"/>
         </w:rPr>
         <w:t>Колекция от артикули, между които може да се избира определен</w:t>
+      </w:r>
+      <w:r>
+        <w:rPr>
+          <w:szCs w:val="28"/>
+          <w:lang w:val="en-US"/>
+        </w:rPr>
+        <w:t>:</w:t>
       </w:r>
     </w:p>
     <w:p>
@@ -1912,6 +2033,7 @@
         <w:spacing w:line="360" w:lineRule="auto"/>
         <w:rPr>
           <w:szCs w:val="28"/>
+          <w:lang w:val="en-US"/>
         </w:rPr>
       </w:pPr>
       <w:r>
@@ -1931,6 +2053,13 @@
           <w:szCs w:val="28"/>
         </w:rPr>
         <w:t xml:space="preserve"> елементите по тип</w:t>
+      </w:r>
+      <w:r>
+        <w:rPr>
+          <w:szCs w:val="28"/>
+          <w:lang w:val="en-US"/>
+        </w:rPr>
+        <w:t>;</w:t>
       </w:r>
     </w:p>
     <w:p>
@@ -1941,6 +2070,7 @@
         <w:spacing w:line="360" w:lineRule="auto"/>
         <w:rPr>
           <w:szCs w:val="28"/>
+          <w:lang w:val="en-US"/>
         </w:rPr>
       </w:pPr>
       <w:r>
@@ -1960,6 +2090,13 @@
           <w:szCs w:val="28"/>
         </w:rPr>
         <w:t>артикулите по марка</w:t>
+      </w:r>
+      <w:r>
+        <w:rPr>
+          <w:szCs w:val="28"/>
+          <w:lang w:val="en-US"/>
+        </w:rPr>
+        <w:t>;</w:t>
       </w:r>
     </w:p>
     <w:p>
@@ -1970,6 +2107,7 @@
         <w:spacing w:line="360" w:lineRule="auto"/>
         <w:rPr>
           <w:szCs w:val="28"/>
+          <w:lang w:val="en-US"/>
         </w:rPr>
       </w:pPr>
       <w:r>
@@ -1995,6 +2133,13 @@
           <w:szCs w:val="28"/>
         </w:rPr>
         <w:t xml:space="preserve"> артикули в кошницата за пазаруване</w:t>
+      </w:r>
+      <w:r>
+        <w:rPr>
+          <w:szCs w:val="28"/>
+          <w:lang w:val="en-US"/>
+        </w:rPr>
+        <w:t>;</w:t>
       </w:r>
     </w:p>
     <w:p>
@@ -2005,6 +2150,7 @@
         <w:spacing w:line="360" w:lineRule="auto"/>
         <w:rPr>
           <w:szCs w:val="28"/>
+          <w:lang w:val="en-US"/>
         </w:rPr>
       </w:pPr>
       <w:r>
@@ -2024,6 +2170,13 @@
           <w:szCs w:val="28"/>
         </w:rPr>
         <w:t xml:space="preserve"> или премахване на артикули от кошницата</w:t>
+      </w:r>
+      <w:r>
+        <w:rPr>
+          <w:szCs w:val="28"/>
+          <w:lang w:val="en-US"/>
+        </w:rPr>
+        <w:t>;</w:t>
       </w:r>
     </w:p>
     <w:p>
@@ -2034,6 +2187,7 @@
         <w:spacing w:line="360" w:lineRule="auto"/>
         <w:rPr>
           <w:szCs w:val="28"/>
+          <w:lang w:val="en-US"/>
         </w:rPr>
       </w:pPr>
       <w:r>
@@ -2047,6 +2201,13 @@
           <w:szCs w:val="28"/>
         </w:rPr>
         <w:t>ждане на детайлите за определен елемент</w:t>
+      </w:r>
+      <w:r>
+        <w:rPr>
+          <w:szCs w:val="28"/>
+          <w:lang w:val="en-US"/>
+        </w:rPr>
+        <w:t>;</w:t>
       </w:r>
     </w:p>
     <w:p>
@@ -2057,6 +2218,7 @@
         <w:spacing w:line="360" w:lineRule="auto"/>
         <w:rPr>
           <w:szCs w:val="28"/>
+          <w:lang w:val="en-US"/>
         </w:rPr>
       </w:pPr>
       <w:r>
@@ -2076,6 +2238,13 @@
           <w:szCs w:val="28"/>
         </w:rPr>
         <w:t xml:space="preserve"> акаунт</w:t>
+      </w:r>
+      <w:r>
+        <w:rPr>
+          <w:szCs w:val="28"/>
+          <w:lang w:val="en-US"/>
+        </w:rPr>
+        <w:t>;</w:t>
       </w:r>
     </w:p>
     <w:p>
@@ -2086,6 +2255,7 @@
         <w:spacing w:line="360" w:lineRule="auto"/>
         <w:rPr>
           <w:szCs w:val="28"/>
+          <w:lang w:val="en-US"/>
         </w:rPr>
       </w:pPr>
       <w:r>
@@ -2105,6 +2275,13 @@
           <w:szCs w:val="28"/>
         </w:rPr>
         <w:t xml:space="preserve"> на потребител</w:t>
+      </w:r>
+      <w:r>
+        <w:rPr>
+          <w:szCs w:val="28"/>
+          <w:lang w:val="en-US"/>
+        </w:rPr>
+        <w:t>;</w:t>
       </w:r>
     </w:p>
     <w:p>
@@ -2115,6 +2292,7 @@
         <w:spacing w:line="360" w:lineRule="auto"/>
         <w:rPr>
           <w:szCs w:val="28"/>
+          <w:lang w:val="en-US"/>
         </w:rPr>
       </w:pPr>
       <w:r>
@@ -2128,6 +2306,13 @@
           <w:szCs w:val="28"/>
         </w:rPr>
         <w:t xml:space="preserve"> на потребител</w:t>
+      </w:r>
+      <w:r>
+        <w:rPr>
+          <w:szCs w:val="28"/>
+          <w:lang w:val="en-US"/>
+        </w:rPr>
+        <w:t>;</w:t>
       </w:r>
     </w:p>
     <w:p>
@@ -2138,6 +2323,7 @@
         <w:spacing w:line="360" w:lineRule="auto"/>
         <w:rPr>
           <w:szCs w:val="28"/>
+          <w:lang w:val="en-US"/>
         </w:rPr>
       </w:pPr>
       <w:r>
@@ -2163,6 +2349,13 @@
           <w:szCs w:val="28"/>
         </w:rPr>
         <w:t xml:space="preserve"> поръчки</w:t>
+      </w:r>
+      <w:r>
+        <w:rPr>
+          <w:szCs w:val="28"/>
+          <w:lang w:val="en-US"/>
+        </w:rPr>
+        <w:t>;</w:t>
       </w:r>
     </w:p>
     <w:p>
@@ -2399,11 +2592,33 @@
         </w:rPr>
         <w:t>и внедряване (</w:t>
       </w:r>
-      <w:r>
-        <w:rPr>
-          <w:szCs w:val="28"/>
-        </w:rPr>
-        <w:t xml:space="preserve">Continuous integration </w:t>
+      <w:proofErr w:type="spellStart"/>
+      <w:r>
+        <w:rPr>
+          <w:szCs w:val="28"/>
+        </w:rPr>
+        <w:t>Continuous</w:t>
+      </w:r>
+      <w:proofErr w:type="spellEnd"/>
+      <w:r>
+        <w:rPr>
+          <w:szCs w:val="28"/>
+        </w:rPr>
+        <w:t xml:space="preserve"> </w:t>
+      </w:r>
+      <w:proofErr w:type="spellStart"/>
+      <w:r>
+        <w:rPr>
+          <w:szCs w:val="28"/>
+        </w:rPr>
+        <w:t>integration</w:t>
+      </w:r>
+      <w:proofErr w:type="spellEnd"/>
+      <w:r>
+        <w:rPr>
+          <w:szCs w:val="28"/>
+        </w:rPr>
+        <w:t xml:space="preserve"> </w:t>
       </w:r>
       <w:r>
         <w:rPr>
@@ -2414,12 +2629,14 @@
       <w:r>
         <w:t xml:space="preserve"> </w:t>
       </w:r>
+      <w:proofErr w:type="spellStart"/>
       <w:r>
         <w:rPr>
           <w:szCs w:val="28"/>
         </w:rPr>
         <w:t>deployment</w:t>
       </w:r>
+      <w:proofErr w:type="spellEnd"/>
       <w:r>
         <w:rPr>
           <w:szCs w:val="28"/>
@@ -2435,6 +2652,7 @@
         <w:spacing w:line="360" w:lineRule="auto"/>
         <w:rPr>
           <w:szCs w:val="28"/>
+          <w:lang w:val="en-US"/>
         </w:rPr>
       </w:pPr>
       <w:r>
@@ -2508,6 +2726,13 @@
           <w:szCs w:val="28"/>
         </w:rPr>
         <w:t>е)</w:t>
+      </w:r>
+      <w:r>
+        <w:rPr>
+          <w:szCs w:val="28"/>
+          <w:lang w:val="en-US"/>
+        </w:rPr>
+        <w:t>.</w:t>
       </w:r>
     </w:p>
     <w:p>
@@ -2742,13 +2967,49 @@
         <w:rPr>
           <w:szCs w:val="28"/>
         </w:rPr>
-        <w:t xml:space="preserve"> ASP.NET Core</w:t>
-      </w:r>
-      <w:r>
-        <w:rPr>
-          <w:szCs w:val="28"/>
-        </w:rPr>
-        <w:t xml:space="preserve"> проект, независимо дали е създаден във Visual Studio или от командния ред, започва като</w:t>
+        <w:t xml:space="preserve"> ASP.NET </w:t>
+      </w:r>
+      <w:proofErr w:type="spellStart"/>
+      <w:r>
+        <w:rPr>
+          <w:szCs w:val="28"/>
+        </w:rPr>
+        <w:t>Core</w:t>
+      </w:r>
+      <w:proofErr w:type="spellEnd"/>
+      <w:r>
+        <w:rPr>
+          <w:szCs w:val="28"/>
+        </w:rPr>
+        <w:t xml:space="preserve"> проект, независимо дали е създаден във </w:t>
+      </w:r>
+      <w:proofErr w:type="spellStart"/>
+      <w:r>
+        <w:rPr>
+          <w:szCs w:val="28"/>
+        </w:rPr>
+        <w:t>Visual</w:t>
+      </w:r>
+      <w:proofErr w:type="spellEnd"/>
+      <w:r>
+        <w:rPr>
+          <w:szCs w:val="28"/>
+        </w:rPr>
+        <w:t xml:space="preserve"> </w:t>
+      </w:r>
+      <w:proofErr w:type="spellStart"/>
+      <w:r>
+        <w:rPr>
+          <w:szCs w:val="28"/>
+        </w:rPr>
+        <w:t>Studio</w:t>
+      </w:r>
+      <w:proofErr w:type="spellEnd"/>
+      <w:r>
+        <w:rPr>
+          <w:szCs w:val="28"/>
+        </w:rPr>
+        <w:t xml:space="preserve"> или от командния ред, започва като</w:t>
       </w:r>
       <w:r>
         <w:rPr>
@@ -2885,7 +3146,21 @@
         <w:rPr>
           <w:szCs w:val="28"/>
         </w:rPr>
-        <w:t>Чрез организиране на кода в слоеве, общата функционалност на ниско ниво може да бъде преизползвана. Тази повторна употреба е от полза, защото показва, че трябва да се пише по-малко код и стандартизирането на една реализация.</w:t>
+        <w:t xml:space="preserve">Чрез организиране на кода в слоеве, общата функционалност на ниско ниво може да бъде </w:t>
+      </w:r>
+      <w:proofErr w:type="spellStart"/>
+      <w:r>
+        <w:rPr>
+          <w:szCs w:val="28"/>
+        </w:rPr>
+        <w:t>преизползвана</w:t>
+      </w:r>
+      <w:proofErr w:type="spellEnd"/>
+      <w:r>
+        <w:rPr>
+          <w:szCs w:val="28"/>
+        </w:rPr>
+        <w:t>. Тази повторна употреба е от полза, защото показва, че трябва да се пише по-малко код и стандартизира една реализация.</w:t>
       </w:r>
     </w:p>
     <w:p>
@@ -3079,13 +3354,19 @@
         <w:rPr>
           <w:szCs w:val="28"/>
         </w:rPr>
-        <w:t xml:space="preserve"> за първоначалните изисквания на приложението са два</w:t>
-      </w:r>
-      <w:r>
-        <w:rPr>
-          <w:szCs w:val="28"/>
-        </w:rPr>
-        <w:t xml:space="preserve"> и те </w:t>
+        <w:t xml:space="preserve"> за първоначалните изисквания на приложението са </w:t>
+      </w:r>
+      <w:r>
+        <w:rPr>
+          <w:szCs w:val="28"/>
+        </w:rPr>
+        <w:t>няколко на брои, като основните два</w:t>
+      </w:r>
+      <w:r>
+        <w:rPr>
+          <w:szCs w:val="28"/>
+        </w:rPr>
+        <w:t xml:space="preserve"> </w:t>
       </w:r>
       <w:r>
         <w:rPr>
@@ -3146,6 +3427,7 @@
       <w:r>
         <w:t xml:space="preserve"> </w:t>
       </w:r>
+      <w:proofErr w:type="spellStart"/>
       <w:r>
         <w:rPr>
           <w:b/>
@@ -3153,9 +3435,11 @@
         </w:rPr>
         <w:t>DbContext</w:t>
       </w:r>
+      <w:proofErr w:type="spellEnd"/>
       <w:r>
         <w:t xml:space="preserve"> и </w:t>
       </w:r>
+      <w:proofErr w:type="spellStart"/>
       <w:r>
         <w:rPr>
           <w:b/>
@@ -3163,6 +3447,7 @@
         </w:rPr>
         <w:t>ApplicationUser</w:t>
       </w:r>
+      <w:proofErr w:type="spellEnd"/>
       <w:r>
         <w:t xml:space="preserve"> представляват комбинация от класове, които оперират с </w:t>
       </w:r>
@@ -3173,6 +3458,7 @@
       <w:r>
         <w:t xml:space="preserve"> </w:t>
       </w:r>
+      <w:proofErr w:type="spellStart"/>
       <w:r>
         <w:rPr>
           <w:b/>
@@ -3180,15 +3466,22 @@
         </w:rPr>
         <w:t>AccountController</w:t>
       </w:r>
+      <w:proofErr w:type="spellEnd"/>
       <w:r>
         <w:t xml:space="preserve"> използва тези </w:t>
       </w:r>
-      <w:r>
-        <w:t xml:space="preserve">свойствa </w:t>
+      <w:proofErr w:type="spellStart"/>
+      <w:r>
+        <w:t>свойствa</w:t>
+      </w:r>
+      <w:proofErr w:type="spellEnd"/>
+      <w:r>
+        <w:t xml:space="preserve"> </w:t>
       </w:r>
       <w:r>
         <w:t>чрез </w:t>
       </w:r>
+      <w:proofErr w:type="spellStart"/>
       <w:r>
         <w:rPr>
           <w:b/>
@@ -3196,6 +3489,7 @@
         </w:rPr>
         <w:t>UsersService</w:t>
       </w:r>
+      <w:proofErr w:type="spellEnd"/>
       <w:r>
         <w:t>, който капсулирана логиката</w:t>
       </w:r>
@@ -3321,8 +3615,37 @@
         </w:rPr>
         <w:t xml:space="preserve">• </w:t>
       </w:r>
-      <w:r>
-        <w:t>Kаталог - поддържа обхождане, добавяне, промяна и премахване маркетингови артикули от базата с данни. Подобно на  предходния модул, осъществяването на спецификацията се случва чрез ProductsController, ProductsService, и т.н. Целта е всички модули да бъдат структурирани и да изглеждат по сходен начин, който да пази добро ниво на абстракция и капсулация на кода, но в същото време да бъде интуитивен и разбираем.</w:t>
+      <w:proofErr w:type="spellStart"/>
+      <w:r>
+        <w:t>Kаталог</w:t>
+      </w:r>
+      <w:proofErr w:type="spellEnd"/>
+      <w:r>
+        <w:t xml:space="preserve"> - поддържа обхождане, добавяне, промяна и премахване артикули от базата с данни. Подобно на  предходния модул, осъществяването на спецификацията се случва чрез </w:t>
+      </w:r>
+      <w:proofErr w:type="spellStart"/>
+      <w:r>
+        <w:t>ProductsController</w:t>
+      </w:r>
+      <w:proofErr w:type="spellEnd"/>
+      <w:r>
+        <w:t xml:space="preserve">, </w:t>
+      </w:r>
+      <w:proofErr w:type="spellStart"/>
+      <w:r>
+        <w:t>ProductsService</w:t>
+      </w:r>
+      <w:proofErr w:type="spellEnd"/>
+      <w:r>
+        <w:t xml:space="preserve">, и т.н. Целта е всички модули да бъдат структурирани и да изглеждат по сходен начин, който да пази добро ниво на абстракция и </w:t>
+      </w:r>
+      <w:proofErr w:type="spellStart"/>
+      <w:r>
+        <w:t>капсулация</w:t>
+      </w:r>
+      <w:proofErr w:type="spellEnd"/>
+      <w:r>
+        <w:t xml:space="preserve"> на кода, но в същото време да бъде интуитивен и разбираем.</w:t>
       </w:r>
     </w:p>
     <w:p>
@@ -3413,6 +3736,7 @@
         </w:rPr>
         <w:t>├───</w:t>
       </w:r>
+      <w:proofErr w:type="spellStart"/>
       <w:r>
         <w:rPr>
           <w:rFonts w:ascii="Consolas" w:hAnsi="Consolas" w:cs="Courier New"/>
@@ -3426,6 +3750,7 @@
         </w:rPr>
         <w:t>eShop</w:t>
       </w:r>
+      <w:proofErr w:type="spellEnd"/>
     </w:p>
     <w:p>
       <w:pPr>
@@ -3471,6 +3796,7 @@
         </w:rPr>
         <w:t>│   ├───</w:t>
       </w:r>
+      <w:proofErr w:type="spellStart"/>
       <w:r>
         <w:rPr>
           <w:rFonts w:ascii="Consolas" w:hAnsi="Consolas" w:cs="Courier New"/>
@@ -3484,6 +3810,7 @@
         </w:rPr>
         <w:t>src</w:t>
       </w:r>
+      <w:proofErr w:type="spellEnd"/>
       <w:r>
         <w:rPr>
           <w:rFonts w:ascii="Consolas" w:hAnsi="Consolas" w:cs="Courier New"/>
@@ -3493,7 +3820,31 @@
           <w:bdr w:val="none" w:sz="0" w:space="0" w:color="auto" w:frame="1"/>
           <w:lang w:eastAsia="en-US"/>
         </w:rPr>
-        <w:t xml:space="preserve"> – индикира път към основния код</w:t>
+        <w:t xml:space="preserve"> – </w:t>
+      </w:r>
+      <w:proofErr w:type="spellStart"/>
+      <w:r>
+        <w:rPr>
+          <w:rFonts w:ascii="Consolas" w:hAnsi="Consolas" w:cs="Courier New"/>
+          <w:color w:val="24292F"/>
+          <w:sz w:val="20"/>
+          <w:szCs w:val="20"/>
+          <w:bdr w:val="none" w:sz="0" w:space="0" w:color="auto" w:frame="1"/>
+          <w:lang w:eastAsia="en-US"/>
+        </w:rPr>
+        <w:t>индикира</w:t>
+      </w:r>
+      <w:proofErr w:type="spellEnd"/>
+      <w:r>
+        <w:rPr>
+          <w:rFonts w:ascii="Consolas" w:hAnsi="Consolas" w:cs="Courier New"/>
+          <w:color w:val="24292F"/>
+          <w:sz w:val="20"/>
+          <w:szCs w:val="20"/>
+          <w:bdr w:val="none" w:sz="0" w:space="0" w:color="auto" w:frame="1"/>
+          <w:lang w:eastAsia="en-US"/>
+        </w:rPr>
+        <w:t xml:space="preserve"> път към основния код</w:t>
       </w:r>
     </w:p>
     <w:p>
@@ -3540,6 +3891,7 @@
         </w:rPr>
         <w:t>│   │   ├───</w:t>
       </w:r>
+      <w:proofErr w:type="spellStart"/>
       <w:r>
         <w:rPr>
           <w:rFonts w:ascii="Consolas" w:hAnsi="Consolas" w:cs="Courier New"/>
@@ -3553,6 +3905,7 @@
         </w:rPr>
         <w:t>eShop.Web</w:t>
       </w:r>
+      <w:proofErr w:type="spellEnd"/>
       <w:r>
         <w:rPr>
           <w:rFonts w:ascii="Consolas" w:hAnsi="Consolas" w:cs="Courier New"/>
@@ -3609,6 +3962,7 @@
         </w:rPr>
         <w:t>│   │   ├───</w:t>
       </w:r>
+      <w:proofErr w:type="spellStart"/>
       <w:r>
         <w:rPr>
           <w:rFonts w:ascii="Consolas" w:hAnsi="Consolas" w:cs="Courier New"/>
@@ -3635,6 +3989,7 @@
         </w:rPr>
         <w:t>.Business</w:t>
       </w:r>
+      <w:proofErr w:type="spellEnd"/>
       <w:r>
         <w:rPr>
           <w:rFonts w:ascii="Consolas" w:hAnsi="Consolas" w:cs="Courier New"/>
@@ -3691,6 +4046,7 @@
         </w:rPr>
         <w:t>│   │   ├───</w:t>
       </w:r>
+      <w:proofErr w:type="spellStart"/>
       <w:r>
         <w:rPr>
           <w:rFonts w:ascii="Consolas" w:hAnsi="Consolas" w:cs="Courier New"/>
@@ -3717,6 +4073,7 @@
         </w:rPr>
         <w:t>.Core</w:t>
       </w:r>
+      <w:proofErr w:type="spellEnd"/>
       <w:r>
         <w:rPr>
           <w:rFonts w:ascii="Consolas" w:hAnsi="Consolas" w:cs="Courier New"/>
@@ -3795,6 +4152,7 @@
         </w:rPr>
         <w:t>│   │   ├───</w:t>
       </w:r>
+      <w:proofErr w:type="spellStart"/>
       <w:r>
         <w:rPr>
           <w:rFonts w:ascii="Consolas" w:hAnsi="Consolas" w:cs="Courier New"/>
@@ -3821,6 +4179,7 @@
         </w:rPr>
         <w:t>.Domain</w:t>
       </w:r>
+      <w:proofErr w:type="spellEnd"/>
       <w:r>
         <w:rPr>
           <w:rFonts w:ascii="Consolas" w:hAnsi="Consolas" w:cs="Courier New"/>
@@ -3910,6 +4269,7 @@
         </w:rPr>
         <w:t>│   │   └───</w:t>
       </w:r>
+      <w:proofErr w:type="spellStart"/>
       <w:r>
         <w:rPr>
           <w:rFonts w:ascii="Consolas" w:hAnsi="Consolas" w:cs="Courier New"/>
@@ -3936,6 +4296,7 @@
         </w:rPr>
         <w:t>.Persistence</w:t>
       </w:r>
+      <w:proofErr w:type="spellEnd"/>
       <w:r>
         <w:rPr>
           <w:rFonts w:ascii="Consolas" w:hAnsi="Consolas" w:cs="Courier New"/>
@@ -3990,8 +4351,9 @@
           <w:bdr w:val="none" w:sz="0" w:space="0" w:color="auto" w:frame="1"/>
           <w:lang w:eastAsia="en-US"/>
         </w:rPr>
-        <w:t>│   └───tests</w:t>
-      </w:r>
+        <w:t>│   └───</w:t>
+      </w:r>
+      <w:proofErr w:type="spellStart"/>
       <w:r>
         <w:rPr>
           <w:rFonts w:ascii="Consolas" w:hAnsi="Consolas" w:cs="Courier New"/>
@@ -4001,8 +4363,9 @@
           <w:bdr w:val="none" w:sz="0" w:space="0" w:color="auto" w:frame="1"/>
           <w:lang w:eastAsia="en-US"/>
         </w:rPr>
-        <w:t xml:space="preserve"> </w:t>
-      </w:r>
+        <w:t>tests</w:t>
+      </w:r>
+      <w:proofErr w:type="spellEnd"/>
       <w:r>
         <w:rPr>
           <w:rFonts w:ascii="Consolas" w:hAnsi="Consolas" w:cs="Courier New"/>
@@ -4012,7 +4375,42 @@
           <w:bdr w:val="none" w:sz="0" w:space="0" w:color="auto" w:frame="1"/>
           <w:lang w:eastAsia="en-US"/>
         </w:rPr>
-        <w:t>– индикира път към тестовете</w:t>
+        <w:t xml:space="preserve"> </w:t>
+      </w:r>
+      <w:r>
+        <w:rPr>
+          <w:rFonts w:ascii="Consolas" w:hAnsi="Consolas" w:cs="Courier New"/>
+          <w:color w:val="24292F"/>
+          <w:sz w:val="20"/>
+          <w:szCs w:val="20"/>
+          <w:bdr w:val="none" w:sz="0" w:space="0" w:color="auto" w:frame="1"/>
+          <w:lang w:eastAsia="en-US"/>
+        </w:rPr>
+        <w:t xml:space="preserve">– </w:t>
+      </w:r>
+      <w:proofErr w:type="spellStart"/>
+      <w:r>
+        <w:rPr>
+          <w:rFonts w:ascii="Consolas" w:hAnsi="Consolas" w:cs="Courier New"/>
+          <w:color w:val="24292F"/>
+          <w:sz w:val="20"/>
+          <w:szCs w:val="20"/>
+          <w:bdr w:val="none" w:sz="0" w:space="0" w:color="auto" w:frame="1"/>
+          <w:lang w:eastAsia="en-US"/>
+        </w:rPr>
+        <w:t>индикира</w:t>
+      </w:r>
+      <w:proofErr w:type="spellEnd"/>
+      <w:r>
+        <w:rPr>
+          <w:rFonts w:ascii="Consolas" w:hAnsi="Consolas" w:cs="Courier New"/>
+          <w:color w:val="24292F"/>
+          <w:sz w:val="20"/>
+          <w:szCs w:val="20"/>
+          <w:bdr w:val="none" w:sz="0" w:space="0" w:color="auto" w:frame="1"/>
+          <w:lang w:eastAsia="en-US"/>
+        </w:rPr>
+        <w:t xml:space="preserve"> път към тестовете</w:t>
       </w:r>
       <w:r>
         <w:rPr>
@@ -4080,6 +4478,7 @@
         </w:rPr>
         <w:t>│       └───</w:t>
       </w:r>
+      <w:proofErr w:type="spellStart"/>
       <w:r>
         <w:rPr>
           <w:rFonts w:ascii="Consolas" w:hAnsi="Consolas" w:cs="Courier New"/>
@@ -4106,6 +4505,7 @@
         </w:rPr>
         <w:t>.Tests</w:t>
       </w:r>
+      <w:proofErr w:type="spellEnd"/>
       <w:r>
         <w:rPr>
           <w:rFonts w:ascii="Consolas" w:hAnsi="Consolas" w:cs="Courier New"/>
@@ -4230,7 +4630,31 @@
         <w:rPr>
           <w:szCs w:val="28"/>
         </w:rPr>
-        <w:t>• Новите промени могат да имат нежелани и скъпи странични ефекти.</w:t>
+        <w:t xml:space="preserve">• Новите промени могат да имат нежелани и </w:t>
+      </w:r>
+      <w:r>
+        <w:rPr>
+          <w:szCs w:val="28"/>
+        </w:rPr>
+        <w:t>„</w:t>
+      </w:r>
+      <w:r>
+        <w:rPr>
+          <w:szCs w:val="28"/>
+        </w:rPr>
+        <w:t>скъпи</w:t>
+      </w:r>
+      <w:r>
+        <w:rPr>
+          <w:szCs w:val="28"/>
+        </w:rPr>
+        <w:t>“</w:t>
+      </w:r>
+      <w:r>
+        <w:rPr>
+          <w:szCs w:val="28"/>
+        </w:rPr>
+        <w:t xml:space="preserve"> странични ефекти.</w:t>
       </w:r>
     </w:p>
     <w:p>
@@ -4247,7 +4671,7 @@
         <w:rPr>
           <w:szCs w:val="28"/>
         </w:rPr>
-        <w:t xml:space="preserve">• Новите функции стават трудни, отнемащи време и скъпи за прилагане. </w:t>
+        <w:t xml:space="preserve">• Новите функции стават трудни, отнемащи време за прилагане. </w:t>
       </w:r>
     </w:p>
     <w:p>
@@ -4322,7 +4746,15 @@
         <w:t>.</w:t>
       </w:r>
       <w:r>
-        <w:t xml:space="preserve"> Mикросървисна системна архитектура</w:t>
+        <w:t xml:space="preserve"> </w:t>
+      </w:r>
+      <w:proofErr w:type="spellStart"/>
+      <w:r>
+        <w:t>Mикросървисна</w:t>
+      </w:r>
+      <w:proofErr w:type="spellEnd"/>
+      <w:r>
+        <w:t xml:space="preserve"> системна архитектура</w:t>
       </w:r>
       <w:bookmarkEnd w:id="4"/>
       <w:r>
@@ -4355,7 +4787,19 @@
         <w:rPr>
           <w:noProof/>
         </w:rPr>
-        <w:t xml:space="preserve"> проблеми, следва да разгледаме ориентирания към услуги архитектурен стил.</w:t>
+        <w:t xml:space="preserve"> проблеми, следва да разгледаме ориентирания към услуги</w:t>
+      </w:r>
+      <w:r>
+        <w:rPr>
+          <w:noProof/>
+        </w:rPr>
+        <w:t>,</w:t>
+      </w:r>
+      <w:r>
+        <w:rPr>
+          <w:noProof/>
+        </w:rPr>
+        <w:t xml:space="preserve"> архитектурен стил.</w:t>
       </w:r>
       <w:r>
         <w:t xml:space="preserve"> Това е </w:t>
@@ -4548,7 +4992,19 @@
         <w:rPr>
           <w:szCs w:val="28"/>
         </w:rPr>
-        <w:t>Позволява използването на най-новите технологии.</w:t>
+        <w:t xml:space="preserve">Позволява използването на </w:t>
+      </w:r>
+      <w:r>
+        <w:rPr>
+          <w:szCs w:val="28"/>
+        </w:rPr>
+        <w:t>различни</w:t>
+      </w:r>
+      <w:r>
+        <w:rPr>
+          <w:szCs w:val="28"/>
+        </w:rPr>
+        <w:t xml:space="preserve"> технологии.</w:t>
       </w:r>
     </w:p>
     <w:p>
@@ -4806,7 +5262,27 @@
           <w:i/>
           <w:iCs/>
         </w:rPr>
-        <w:t>. Mикросървисната архитектура за разработка на</w:t>
+        <w:t xml:space="preserve">. </w:t>
+      </w:r>
+      <w:proofErr w:type="spellStart"/>
+      <w:r>
+        <w:rPr>
+          <w:b/>
+          <w:bCs/>
+          <w:i/>
+          <w:iCs/>
+        </w:rPr>
+        <w:t>Mикросървисната</w:t>
+      </w:r>
+      <w:proofErr w:type="spellEnd"/>
+      <w:r>
+        <w:rPr>
+          <w:b/>
+          <w:bCs/>
+          <w:i/>
+          <w:iCs/>
+        </w:rPr>
+        <w:t xml:space="preserve"> архитектура за разработка на</w:t>
       </w:r>
       <w:r>
         <w:rPr>
@@ -4818,6 +5294,7 @@
         </w:rPr>
         <w:t xml:space="preserve"> </w:t>
       </w:r>
+      <w:proofErr w:type="spellStart"/>
       <w:r>
         <w:rPr>
           <w:b/>
@@ -4825,7 +5302,17 @@
           <w:i/>
           <w:iCs/>
         </w:rPr>
-        <w:t>eShop приложени</w:t>
+        <w:t>eShop</w:t>
+      </w:r>
+      <w:proofErr w:type="spellEnd"/>
+      <w:r>
+        <w:rPr>
+          <w:b/>
+          <w:bCs/>
+          <w:i/>
+          <w:iCs/>
+        </w:rPr>
+        <w:t xml:space="preserve"> приложени</w:t>
       </w:r>
       <w:r>
         <w:rPr>
@@ -4866,7 +5353,21 @@
         <w:rPr>
           <w:szCs w:val="28"/>
         </w:rPr>
-        <w:t>Системата е достъпна от уеб или мобилни клиенти, които имат достъп през HTTPS, насочени или към сървърното приложение ASP.NET Core MVC, или към подходящ</w:t>
+        <w:t xml:space="preserve">Системата е достъпна от уеб или мобилни клиенти, които имат достъп през HTTPS, насочени или към сървърното приложение ASP.NET </w:t>
+      </w:r>
+      <w:proofErr w:type="spellStart"/>
+      <w:r>
+        <w:rPr>
+          <w:szCs w:val="28"/>
+        </w:rPr>
+        <w:t>Core</w:t>
+      </w:r>
+      <w:proofErr w:type="spellEnd"/>
+      <w:r>
+        <w:rPr>
+          <w:szCs w:val="28"/>
+        </w:rPr>
+        <w:t xml:space="preserve"> MVC, или към подходящ</w:t>
       </w:r>
       <w:r>
         <w:rPr>
@@ -4884,7 +5385,74 @@
         <w:rPr>
           <w:szCs w:val="28"/>
         </w:rPr>
-        <w:t>Функционалността на приложението е разделена на много отделни микроуслуги (надграждащи модулите от монолитния дизайн): удостоверяване и самоличност, управление на потребители, изброяване на артикули от продуктовия каталог, заявяване на поръчки и др. Всяка от тези отделни услуги има свое собствено хранилище за основни данни  . Няма единно хранилище за основни данни, с което всички услуги взаимодействат. Всяка от различните микроуслуги е проектирана по различен начин, въз основа на техните индивидуални изисквания.</w:t>
+        <w:t>Функционалността на приложението е разделена на много отделни микроуслуги (надграждащи модулите от монолитния дизайн): удостоверяване и самоличност, управление на потребители, изброяване на артикули от продуктовия каталог, заявяване на поръчки и др. Всяка от тези отделни услуги има свое собствено хранилище за основни данни</w:t>
+      </w:r>
+      <w:r>
+        <w:rPr>
+          <w:szCs w:val="28"/>
+          <w:lang w:val="en-US"/>
+        </w:rPr>
+        <w:t xml:space="preserve">, </w:t>
+      </w:r>
+      <w:r>
+        <w:rPr>
+          <w:szCs w:val="28"/>
+        </w:rPr>
+        <w:t xml:space="preserve">за разлика от първият пример, при което </w:t>
+      </w:r>
+      <w:r>
+        <w:rPr>
+          <w:szCs w:val="28"/>
+        </w:rPr>
+        <w:t xml:space="preserve">всички </w:t>
+      </w:r>
+      <w:r>
+        <w:rPr>
+          <w:szCs w:val="28"/>
+        </w:rPr>
+        <w:t>модули</w:t>
+      </w:r>
+      <w:r>
+        <w:rPr>
+          <w:szCs w:val="28"/>
+        </w:rPr>
+        <w:t xml:space="preserve"> взаимодействат </w:t>
+      </w:r>
+      <w:r>
+        <w:rPr>
+          <w:szCs w:val="28"/>
+        </w:rPr>
+        <w:t xml:space="preserve">с </w:t>
+      </w:r>
+      <w:r>
+        <w:rPr>
+          <w:szCs w:val="28"/>
+        </w:rPr>
+        <w:t>единно</w:t>
+      </w:r>
+      <w:r>
+        <w:rPr>
+          <w:szCs w:val="28"/>
+        </w:rPr>
+        <w:t>.</w:t>
+      </w:r>
+      <w:r>
+        <w:rPr>
+          <w:szCs w:val="28"/>
+        </w:rPr>
+        <w:t xml:space="preserve"> Всяка от различните микроуслуги е проектирана по различен начин, въз основа на техните индивидуални изисквания</w:t>
+      </w:r>
+      <w:r>
+        <w:rPr>
+          <w:szCs w:val="28"/>
+        </w:rPr>
+        <w:t xml:space="preserve"> и сложност</w:t>
+      </w:r>
+      <w:r>
+        <w:rPr>
+          <w:szCs w:val="28"/>
+        </w:rPr>
+        <w:t>.</w:t>
       </w:r>
       <w:r>
         <w:rPr>
@@ -4904,7 +5472,21 @@
         <w:rPr>
           <w:szCs w:val="28"/>
         </w:rPr>
-        <w:t xml:space="preserve">От гледна точка на изходния код, проектът включва доста отделни решения в Git хранилището си. Фигура </w:t>
+        <w:t xml:space="preserve">От гледна точка на изходния код, проектът включва доста отделни решения в </w:t>
+      </w:r>
+      <w:proofErr w:type="spellStart"/>
+      <w:r>
+        <w:rPr>
+          <w:szCs w:val="28"/>
+        </w:rPr>
+        <w:t>Git</w:t>
+      </w:r>
+      <w:proofErr w:type="spellEnd"/>
+      <w:r>
+        <w:rPr>
+          <w:szCs w:val="28"/>
+        </w:rPr>
+        <w:t xml:space="preserve"> хранилището си. Фигура </w:t>
       </w:r>
       <w:r>
         <w:rPr>
@@ -4916,7 +5498,35 @@
         <w:rPr>
           <w:szCs w:val="28"/>
         </w:rPr>
-        <w:t xml:space="preserve"> показва пълното решение на Visual Studio, в което </w:t>
+        <w:t xml:space="preserve"> показва пълното решение на </w:t>
+      </w:r>
+      <w:proofErr w:type="spellStart"/>
+      <w:r>
+        <w:rPr>
+          <w:szCs w:val="28"/>
+        </w:rPr>
+        <w:t>Visual</w:t>
+      </w:r>
+      <w:proofErr w:type="spellEnd"/>
+      <w:r>
+        <w:rPr>
+          <w:szCs w:val="28"/>
+        </w:rPr>
+        <w:t xml:space="preserve"> </w:t>
+      </w:r>
+      <w:proofErr w:type="spellStart"/>
+      <w:r>
+        <w:rPr>
+          <w:szCs w:val="28"/>
+        </w:rPr>
+        <w:t>Studio</w:t>
+      </w:r>
+      <w:proofErr w:type="spellEnd"/>
+      <w:r>
+        <w:rPr>
+          <w:szCs w:val="28"/>
+        </w:rPr>
+        <w:t xml:space="preserve">, в което </w:t>
       </w:r>
       <w:r>
         <w:rPr>
@@ -4942,12 +5552,14 @@
         </w:rPr>
         <w:t xml:space="preserve"> </w:t>
       </w:r>
+      <w:proofErr w:type="spellStart"/>
       <w:r>
         <w:rPr>
           <w:szCs w:val="28"/>
         </w:rPr>
         <w:t>подпроектите</w:t>
       </w:r>
+      <w:proofErr w:type="spellEnd"/>
       <w:r>
         <w:rPr>
           <w:szCs w:val="28"/>
@@ -5049,6 +5661,7 @@
         </w:rPr>
         <w:t xml:space="preserve">Структура на </w:t>
       </w:r>
+      <w:proofErr w:type="spellStart"/>
       <w:r>
         <w:rPr>
           <w:b/>
@@ -5056,8 +5669,9 @@
           <w:i/>
           <w:iCs/>
         </w:rPr>
-        <w:t>подпроектите в</w:t>
-      </w:r>
+        <w:t>подпроектите</w:t>
+      </w:r>
+      <w:proofErr w:type="spellEnd"/>
       <w:r>
         <w:rPr>
           <w:b/>
@@ -5065,7 +5679,7 @@
           <w:i/>
           <w:iCs/>
         </w:rPr>
-        <w:t>ъв</w:t>
+        <w:t xml:space="preserve"> в</w:t>
       </w:r>
       <w:r>
         <w:rPr>
@@ -5074,8 +5688,48 @@
           <w:i/>
           <w:iCs/>
         </w:rPr>
-        <w:t xml:space="preserve"> Visual Studio</w:t>
-      </w:r>
+        <w:t>ъв</w:t>
+      </w:r>
+      <w:r>
+        <w:rPr>
+          <w:b/>
+          <w:bCs/>
+          <w:i/>
+          <w:iCs/>
+        </w:rPr>
+        <w:t xml:space="preserve"> </w:t>
+      </w:r>
+      <w:proofErr w:type="spellStart"/>
+      <w:r>
+        <w:rPr>
+          <w:b/>
+          <w:bCs/>
+          <w:i/>
+          <w:iCs/>
+        </w:rPr>
+        <w:t>Visual</w:t>
+      </w:r>
+      <w:proofErr w:type="spellEnd"/>
+      <w:r>
+        <w:rPr>
+          <w:b/>
+          <w:bCs/>
+          <w:i/>
+          <w:iCs/>
+        </w:rPr>
+        <w:t xml:space="preserve"> </w:t>
+      </w:r>
+      <w:proofErr w:type="spellStart"/>
+      <w:r>
+        <w:rPr>
+          <w:b/>
+          <w:bCs/>
+          <w:i/>
+          <w:iCs/>
+        </w:rPr>
+        <w:t>Studio</w:t>
+      </w:r>
+      <w:proofErr w:type="spellEnd"/>
     </w:p>
     <w:p>
       <w:pPr>
@@ -5101,18 +5755,34 @@
         </w:rPr>
         <w:t xml:space="preserve"> </w:t>
       </w:r>
-      <w:r>
-        <w:rPr>
-          <w:szCs w:val="28"/>
-        </w:rPr>
-        <w:t>Oсъществяването на</w:t>
-      </w:r>
-      <w:r>
-        <w:rPr>
-          <w:szCs w:val="28"/>
-        </w:rPr>
-        <w:t xml:space="preserve"> Azure</w:t>
-      </w:r>
+      <w:proofErr w:type="spellStart"/>
+      <w:r>
+        <w:rPr>
+          <w:szCs w:val="28"/>
+        </w:rPr>
+        <w:t>Oсъществяването</w:t>
+      </w:r>
+      <w:proofErr w:type="spellEnd"/>
+      <w:r>
+        <w:rPr>
+          <w:szCs w:val="28"/>
+        </w:rPr>
+        <w:t xml:space="preserve"> на</w:t>
+      </w:r>
+      <w:r>
+        <w:rPr>
+          <w:szCs w:val="28"/>
+        </w:rPr>
+        <w:t xml:space="preserve"> </w:t>
+      </w:r>
+      <w:proofErr w:type="spellStart"/>
+      <w:r>
+        <w:rPr>
+          <w:szCs w:val="28"/>
+        </w:rPr>
+        <w:t>Azure</w:t>
+      </w:r>
+      <w:proofErr w:type="spellEnd"/>
       <w:r>
         <w:rPr>
           <w:szCs w:val="28"/>
@@ -5123,7 +5793,21 @@
         <w:rPr>
           <w:szCs w:val="28"/>
         </w:rPr>
-        <w:t xml:space="preserve"> API Management (APIM)</w:t>
+        <w:t xml:space="preserve"> API </w:t>
+      </w:r>
+      <w:proofErr w:type="spellStart"/>
+      <w:r>
+        <w:rPr>
+          <w:szCs w:val="28"/>
+        </w:rPr>
+        <w:t>Management</w:t>
+      </w:r>
+      <w:proofErr w:type="spellEnd"/>
+      <w:r>
+        <w:rPr>
+          <w:szCs w:val="28"/>
+        </w:rPr>
+        <w:t xml:space="preserve"> (APIM)</w:t>
       </w:r>
       <w:r>
         <w:rPr>
@@ -5182,13 +5866,43 @@
         </w:rPr>
       </w:pPr>
       <w:r>
-        <w:t>Различните back-end услуги, използвани от eShop, имат различни изисквания за съхранение на данните.</w:t>
-      </w:r>
-      <w:r>
-        <w:rPr>
-          <w:szCs w:val="28"/>
-        </w:rPr>
-        <w:t xml:space="preserve"> Azure предоставя много видове хранилища за данни, които могат да помогнат за </w:t>
+        <w:t xml:space="preserve">Различните </w:t>
+      </w:r>
+      <w:proofErr w:type="spellStart"/>
+      <w:r>
+        <w:t>back-end</w:t>
+      </w:r>
+      <w:proofErr w:type="spellEnd"/>
+      <w:r>
+        <w:t xml:space="preserve"> услуги, използвани от </w:t>
+      </w:r>
+      <w:proofErr w:type="spellStart"/>
+      <w:r>
+        <w:t>eShop</w:t>
+      </w:r>
+      <w:proofErr w:type="spellEnd"/>
+      <w:r>
+        <w:t>, имат различни изисквания за съхранение на данните.</w:t>
+      </w:r>
+      <w:r>
+        <w:rPr>
+          <w:szCs w:val="28"/>
+        </w:rPr>
+        <w:t xml:space="preserve"> </w:t>
+      </w:r>
+      <w:proofErr w:type="spellStart"/>
+      <w:r>
+        <w:rPr>
+          <w:szCs w:val="28"/>
+        </w:rPr>
+        <w:t>Azure</w:t>
+      </w:r>
+      <w:proofErr w:type="spellEnd"/>
+      <w:r>
+        <w:rPr>
+          <w:szCs w:val="28"/>
+        </w:rPr>
+        <w:t xml:space="preserve"> предоставя много видове хранилища за данни, които могат да помогнат за </w:t>
       </w:r>
       <w:r>
         <w:rPr>
@@ -5202,7 +5916,7 @@
         <w:rPr>
           <w:szCs w:val="28"/>
         </w:rPr>
-        <w:t>и извличане на данни:</w:t>
+        <w:t>и извличане:</w:t>
       </w:r>
     </w:p>
     <w:p>
@@ -5221,11 +5935,39 @@
           <w:szCs w:val="28"/>
         </w:rPr>
       </w:pPr>
-      <w:r>
-        <w:rPr>
-          <w:szCs w:val="28"/>
-        </w:rPr>
-        <w:t xml:space="preserve">Azure SQL Database - Това е </w:t>
+      <w:proofErr w:type="spellStart"/>
+      <w:r>
+        <w:rPr>
+          <w:szCs w:val="28"/>
+        </w:rPr>
+        <w:t>Azure</w:t>
+      </w:r>
+      <w:proofErr w:type="spellEnd"/>
+      <w:r>
+        <w:rPr>
+          <w:szCs w:val="28"/>
+        </w:rPr>
+        <w:t xml:space="preserve"> SQL </w:t>
+      </w:r>
+      <w:proofErr w:type="spellStart"/>
+      <w:r>
+        <w:rPr>
+          <w:szCs w:val="28"/>
+        </w:rPr>
+        <w:t>Database</w:t>
+      </w:r>
+      <w:proofErr w:type="spellEnd"/>
+      <w:r>
+        <w:rPr>
+          <w:szCs w:val="28"/>
+        </w:rPr>
+        <w:t xml:space="preserve"> - </w:t>
+      </w:r>
+      <w:r>
+        <w:rPr>
+          <w:szCs w:val="28"/>
+        </w:rPr>
+        <w:t>О</w:t>
       </w:r>
       <w:r>
         <w:rPr>
@@ -5233,7 +5975,7 @@
           <w:szCs w:val="28"/>
           <w:shd w:val="clear" w:color="auto" w:fill="FFFFFF"/>
         </w:rPr>
-        <w:t>облачно </w:t>
+        <w:t>блачно </w:t>
       </w:r>
       <w:r>
         <w:rPr>
@@ -5270,11 +6012,33 @@
           <w:szCs w:val="28"/>
         </w:rPr>
       </w:pPr>
-      <w:r>
-        <w:rPr>
-          <w:szCs w:val="28"/>
-        </w:rPr>
-        <w:t xml:space="preserve">Azure Cosmos DB е нов вид </w:t>
+      <w:proofErr w:type="spellStart"/>
+      <w:r>
+        <w:rPr>
+          <w:szCs w:val="28"/>
+        </w:rPr>
+        <w:t>Azure</w:t>
+      </w:r>
+      <w:proofErr w:type="spellEnd"/>
+      <w:r>
+        <w:rPr>
+          <w:szCs w:val="28"/>
+        </w:rPr>
+        <w:t xml:space="preserve"> </w:t>
+      </w:r>
+      <w:proofErr w:type="spellStart"/>
+      <w:r>
+        <w:rPr>
+          <w:szCs w:val="28"/>
+        </w:rPr>
+        <w:t>Cosmos</w:t>
+      </w:r>
+      <w:proofErr w:type="spellEnd"/>
+      <w:r>
+        <w:rPr>
+          <w:szCs w:val="28"/>
+        </w:rPr>
+        <w:t xml:space="preserve"> DB е нов вид </w:t>
       </w:r>
       <w:r>
         <w:rPr>
@@ -5313,11 +6077,33 @@
           <w:szCs w:val="28"/>
         </w:rPr>
       </w:pPr>
-      <w:r>
-        <w:rPr>
-          <w:szCs w:val="28"/>
-        </w:rPr>
-        <w:t xml:space="preserve">Azure Blob </w:t>
+      <w:proofErr w:type="spellStart"/>
+      <w:r>
+        <w:rPr>
+          <w:szCs w:val="28"/>
+        </w:rPr>
+        <w:t>Azure</w:t>
+      </w:r>
+      <w:proofErr w:type="spellEnd"/>
+      <w:r>
+        <w:rPr>
+          <w:szCs w:val="28"/>
+        </w:rPr>
+        <w:t xml:space="preserve"> </w:t>
+      </w:r>
+      <w:proofErr w:type="spellStart"/>
+      <w:r>
+        <w:rPr>
+          <w:szCs w:val="28"/>
+        </w:rPr>
+        <w:t>Blob</w:t>
+      </w:r>
+      <w:proofErr w:type="spellEnd"/>
+      <w:r>
+        <w:rPr>
+          <w:szCs w:val="28"/>
+        </w:rPr>
+        <w:t xml:space="preserve"> </w:t>
       </w:r>
       <w:r>
         <w:rPr>
@@ -5406,13 +6192,33 @@
         <w:rPr>
           <w:szCs w:val="28"/>
         </w:rPr>
-        <w:t xml:space="preserve"> допълнение, </w:t>
-      </w:r>
-      <w:r>
-        <w:rPr>
-          <w:szCs w:val="28"/>
-        </w:rPr>
-        <w:t xml:space="preserve">Azure предоставя </w:t>
+        <w:t xml:space="preserve"> </w:t>
+      </w:r>
+      <w:r>
+        <w:rPr>
+          <w:szCs w:val="28"/>
+        </w:rPr>
+        <w:t>Д</w:t>
+      </w:r>
+      <w:r>
+        <w:rPr>
+          <w:szCs w:val="28"/>
+        </w:rPr>
+        <w:t xml:space="preserve">опълнение, </w:t>
+      </w:r>
+      <w:proofErr w:type="spellStart"/>
+      <w:r>
+        <w:rPr>
+          <w:szCs w:val="28"/>
+        </w:rPr>
+        <w:t>Azure</w:t>
+      </w:r>
+      <w:proofErr w:type="spellEnd"/>
+      <w:r>
+        <w:rPr>
+          <w:szCs w:val="28"/>
+        </w:rPr>
+        <w:t xml:space="preserve"> предоставя </w:t>
       </w:r>
       <w:r>
         <w:rPr>
@@ -5426,7 +6232,75 @@
         <w:rPr>
           <w:szCs w:val="28"/>
         </w:rPr>
-        <w:t>за бази данни MySQL, PostgreSQL и MariaDB като универсално достъпни, мащабируеми, силно защитени и напълно управлявани.</w:t>
+        <w:t>за</w:t>
+      </w:r>
+      <w:r>
+        <w:rPr>
+          <w:szCs w:val="28"/>
+        </w:rPr>
+        <w:t xml:space="preserve"> </w:t>
+      </w:r>
+      <w:r>
+        <w:rPr>
+          <w:szCs w:val="28"/>
+        </w:rPr>
+        <w:t xml:space="preserve">бази данни </w:t>
+      </w:r>
+      <w:proofErr w:type="spellStart"/>
+      <w:r>
+        <w:rPr>
+          <w:szCs w:val="28"/>
+        </w:rPr>
+        <w:t>MySQL</w:t>
+      </w:r>
+      <w:proofErr w:type="spellEnd"/>
+      <w:r>
+        <w:rPr>
+          <w:szCs w:val="28"/>
+        </w:rPr>
+        <w:t xml:space="preserve">, </w:t>
+      </w:r>
+      <w:proofErr w:type="spellStart"/>
+      <w:r>
+        <w:rPr>
+          <w:szCs w:val="28"/>
+        </w:rPr>
+        <w:t>PostgreSQL</w:t>
+      </w:r>
+      <w:proofErr w:type="spellEnd"/>
+      <w:r>
+        <w:rPr>
+          <w:szCs w:val="28"/>
+        </w:rPr>
+        <w:t xml:space="preserve"> и </w:t>
+      </w:r>
+      <w:proofErr w:type="spellStart"/>
+      <w:r>
+        <w:rPr>
+          <w:szCs w:val="28"/>
+        </w:rPr>
+        <w:t>MariaDB</w:t>
+      </w:r>
+      <w:proofErr w:type="spellEnd"/>
+      <w:r>
+        <w:rPr>
+          <w:szCs w:val="28"/>
+        </w:rPr>
+        <w:t xml:space="preserve"> като универсално достъпни, </w:t>
+      </w:r>
+      <w:proofErr w:type="spellStart"/>
+      <w:r>
+        <w:rPr>
+          <w:szCs w:val="28"/>
+        </w:rPr>
+        <w:t>мащабируеми</w:t>
+      </w:r>
+      <w:proofErr w:type="spellEnd"/>
+      <w:r>
+        <w:rPr>
+          <w:szCs w:val="28"/>
+        </w:rPr>
+        <w:t>, силно защитени и напълно управлявани.</w:t>
       </w:r>
     </w:p>
     <w:p>
@@ -5445,11 +6319,47 @@
           <w:szCs w:val="28"/>
         </w:rPr>
       </w:pPr>
-      <w:r>
-        <w:rPr>
-          <w:szCs w:val="28"/>
-        </w:rPr>
-        <w:t>Azure предоставя две хранилища за данни, които са много подходящи за съхранение на големи количества с цел анализ: Data Warehouse &amp;  Data Lake.</w:t>
+      <w:proofErr w:type="spellStart"/>
+      <w:r>
+        <w:rPr>
+          <w:szCs w:val="28"/>
+        </w:rPr>
+        <w:t>Azure</w:t>
+      </w:r>
+      <w:proofErr w:type="spellEnd"/>
+      <w:r>
+        <w:rPr>
+          <w:szCs w:val="28"/>
+        </w:rPr>
+        <w:t xml:space="preserve"> предоставя две хранилища за данни, които са много подходящи за съхранение на големи количества с цел анализ: Data </w:t>
+      </w:r>
+      <w:proofErr w:type="spellStart"/>
+      <w:r>
+        <w:rPr>
+          <w:szCs w:val="28"/>
+        </w:rPr>
+        <w:t>Warehouse</w:t>
+      </w:r>
+      <w:proofErr w:type="spellEnd"/>
+      <w:r>
+        <w:rPr>
+          <w:szCs w:val="28"/>
+        </w:rPr>
+        <w:t xml:space="preserve"> &amp;  Data </w:t>
+      </w:r>
+      <w:proofErr w:type="spellStart"/>
+      <w:r>
+        <w:rPr>
+          <w:szCs w:val="28"/>
+        </w:rPr>
+        <w:t>Lake</w:t>
+      </w:r>
+      <w:proofErr w:type="spellEnd"/>
+      <w:r>
+        <w:rPr>
+          <w:szCs w:val="28"/>
+        </w:rPr>
+        <w:t>.</w:t>
       </w:r>
     </w:p>
     <w:p>
@@ -5522,7 +6432,19 @@
         <w:rPr>
           <w:szCs w:val="28"/>
         </w:rPr>
-        <w:t xml:space="preserve"> различните услуги според структурата на данните</w:t>
+        <w:t xml:space="preserve"> различните услуги според структурата</w:t>
+      </w:r>
+      <w:r>
+        <w:rPr>
+          <w:szCs w:val="28"/>
+        </w:rPr>
+        <w:t xml:space="preserve"> и характеристиките</w:t>
+      </w:r>
+      <w:r>
+        <w:rPr>
+          <w:szCs w:val="28"/>
+        </w:rPr>
+        <w:t xml:space="preserve"> на данните</w:t>
       </w:r>
       <w:r>
         <w:rPr>
@@ -5679,12 +6601,18 @@
       <w:r>
         <w:t xml:space="preserve">За изграждане, доставка и изпълнение на системи, изградени както като монолитни приложения, така и като ориентирани към услуги, се препоръчва използването на </w:t>
       </w:r>
-      <w:r>
-        <w:t xml:space="preserve">контейнеризирани </w:t>
+      <w:proofErr w:type="spellStart"/>
+      <w:r>
+        <w:t>контейнеризирани</w:t>
+      </w:r>
+      <w:proofErr w:type="spellEnd"/>
+      <w:r>
+        <w:t xml:space="preserve"> </w:t>
       </w:r>
       <w:r>
         <w:t xml:space="preserve">технологии. </w:t>
       </w:r>
+      <w:proofErr w:type="spellStart"/>
       <w:r>
         <w:rPr>
           <w:b/>
@@ -5703,6 +6631,7 @@
         </w:rPr>
         <w:t>онтейнеризацията</w:t>
       </w:r>
+      <w:proofErr w:type="spellEnd"/>
       <w:r>
         <w:rPr>
           <w:color w:val="000000"/>
@@ -5777,13 +6706,29 @@
           <w:color w:val="000000"/>
           <w:szCs w:val="28"/>
         </w:rPr>
-        <w:t>може да се стартира, спира, премества и изтрива. Създават се контейнери за различните части от приложението: уеб услуга, база данни, кеширане и др.</w:t>
-      </w:r>
+        <w:t xml:space="preserve">може да се стартира, спира, премества и изтрива. Създават се контейнери за различните части от приложението: уеб услуга, база данни, </w:t>
+      </w:r>
+      <w:proofErr w:type="spellStart"/>
       <w:r>
         <w:rPr>
           <w:color w:val="000000"/>
           <w:szCs w:val="28"/>
         </w:rPr>
+        <w:t>кеширане</w:t>
+      </w:r>
+      <w:proofErr w:type="spellEnd"/>
+      <w:r>
+        <w:rPr>
+          <w:color w:val="000000"/>
+          <w:szCs w:val="28"/>
+        </w:rPr>
+        <w:t xml:space="preserve"> и др.</w:t>
+      </w:r>
+      <w:r>
+        <w:rPr>
+          <w:color w:val="000000"/>
+          <w:szCs w:val="28"/>
+        </w:rPr>
         <w:t xml:space="preserve"> Точно както транспортните контейнери позволяват транспортирането на стоки, </w:t>
       </w:r>
       <w:r>
@@ -5792,13 +6737,29 @@
           <w:szCs w:val="28"/>
         </w:rPr>
         <w:lastRenderedPageBreak/>
-        <w:t xml:space="preserve">независимо от товарите вътре, софтуерните контейнери се възприемат като стандартна единица за внедряване на софтуер, която може да съдържа различен код и зависимости. Контейнеризирането на софтуера дава възможност на разработчиците и ИТ специалистите автоматично да </w:t>
-      </w:r>
+        <w:t xml:space="preserve">независимо от товарите вътре, софтуерните контейнери се възприемат като стандартна единица за внедряване на софтуер, която може да съдържа различен код и зависимости. </w:t>
+      </w:r>
+      <w:proofErr w:type="spellStart"/>
       <w:r>
         <w:rPr>
           <w:color w:val="000000"/>
           <w:szCs w:val="28"/>
         </w:rPr>
+        <w:t>Контейнеризирането</w:t>
+      </w:r>
+      <w:proofErr w:type="spellEnd"/>
+      <w:r>
+        <w:rPr>
+          <w:color w:val="000000"/>
+          <w:szCs w:val="28"/>
+        </w:rPr>
+        <w:t xml:space="preserve"> на софтуера дава възможност на разработчиците и ИТ специалистите автоматично да </w:t>
+      </w:r>
+      <w:r>
+        <w:rPr>
+          <w:color w:val="000000"/>
+          <w:szCs w:val="28"/>
+        </w:rPr>
         <w:t>подновяват</w:t>
       </w:r>
       <w:r>
@@ -5806,13 +6767,29 @@
           <w:color w:val="000000"/>
           <w:szCs w:val="28"/>
         </w:rPr>
-        <w:t xml:space="preserve"> новите промени в различни среди. Контейнерите също така изолират приложенията едно от друго в споделена операционна система. Приложения се изпълняват върху хостът на контейнерите. От гледна точка на приложението, инстанцирането на изображение </w:t>
-      </w:r>
+        <w:t xml:space="preserve"> новите промени в различни среди. Контейнерите също така изолират приложенията едно от друго в споделена операционна система. Приложения се изпълняват върху хостът на контейнерите. От гледна точка на приложението, </w:t>
+      </w:r>
+      <w:proofErr w:type="spellStart"/>
       <w:r>
         <w:rPr>
           <w:color w:val="000000"/>
           <w:szCs w:val="28"/>
         </w:rPr>
+        <w:t>инстанцирането</w:t>
+      </w:r>
+      <w:proofErr w:type="spellEnd"/>
+      <w:r>
+        <w:rPr>
+          <w:color w:val="000000"/>
+          <w:szCs w:val="28"/>
+        </w:rPr>
+        <w:t xml:space="preserve"> на изображение </w:t>
+      </w:r>
+      <w:r>
+        <w:rPr>
+          <w:color w:val="000000"/>
+          <w:szCs w:val="28"/>
+        </w:rPr>
         <w:t xml:space="preserve">означава </w:t>
       </w:r>
       <w:r>
@@ -5827,7 +6804,39 @@
           <w:color w:val="000000"/>
           <w:szCs w:val="28"/>
         </w:rPr>
-        <w:t xml:space="preserve">  Друго предимство на контейнеризацията е мащабируемостта. Разширяването става бързо: създават се нови контейнери за краткосрочни задачи. </w:t>
+        <w:t xml:space="preserve">  Друго предимство на </w:t>
+      </w:r>
+      <w:proofErr w:type="spellStart"/>
+      <w:r>
+        <w:rPr>
+          <w:color w:val="000000"/>
+          <w:szCs w:val="28"/>
+        </w:rPr>
+        <w:t>контейнеризацията</w:t>
+      </w:r>
+      <w:proofErr w:type="spellEnd"/>
+      <w:r>
+        <w:rPr>
+          <w:color w:val="000000"/>
+          <w:szCs w:val="28"/>
+        </w:rPr>
+        <w:t xml:space="preserve"> е </w:t>
+      </w:r>
+      <w:proofErr w:type="spellStart"/>
+      <w:r>
+        <w:rPr>
+          <w:color w:val="000000"/>
+          <w:szCs w:val="28"/>
+        </w:rPr>
+        <w:t>мащабируемостта</w:t>
+      </w:r>
+      <w:proofErr w:type="spellEnd"/>
+      <w:r>
+        <w:rPr>
+          <w:color w:val="000000"/>
+          <w:szCs w:val="28"/>
+        </w:rPr>
+        <w:t xml:space="preserve">. Разширяването става бързо: създават се нови контейнери за краткосрочни задачи. </w:t>
       </w:r>
       <w:r>
         <w:rPr>
@@ -5894,6 +6903,7 @@
         </w:rPr>
         <w:t xml:space="preserve"> </w:t>
       </w:r>
+      <w:proofErr w:type="spellStart"/>
       <w:r>
         <w:rPr>
           <w:b/>
@@ -5903,6 +6913,7 @@
         </w:rPr>
         <w:t>Docker</w:t>
       </w:r>
+      <w:proofErr w:type="spellEnd"/>
       <w:r>
         <w:rPr>
           <w:rStyle w:val="FootnoteReference"/>
@@ -5915,7 +6926,67 @@
           <w:color w:val="000000"/>
           <w:szCs w:val="28"/>
         </w:rPr>
-        <w:t>. Docker е проект с отворен код за автоматизиране на внедряването на приложения като преносими, самодостатъчни контейнери, които могат да работят локално или в облака. Docker също е компания, която популяризира и развива тази технология. Docker контейнерите могат да работят върху Linux или Windows.</w:t>
+        <w:t xml:space="preserve">. </w:t>
+      </w:r>
+      <w:r>
+        <w:rPr>
+          <w:color w:val="000000"/>
+          <w:szCs w:val="28"/>
+        </w:rPr>
+        <w:t>Това</w:t>
+      </w:r>
+      <w:r>
+        <w:rPr>
+          <w:color w:val="000000"/>
+          <w:szCs w:val="28"/>
+        </w:rPr>
+        <w:t xml:space="preserve"> е проект с отворен код за автоматизиране на внедряването на приложения като преносими, самодостатъчни контейнери, които могат да работят локално или в облака. </w:t>
+      </w:r>
+      <w:r>
+        <w:rPr>
+          <w:color w:val="000000"/>
+          <w:szCs w:val="28"/>
+        </w:rPr>
+        <w:t>Също така</w:t>
+      </w:r>
+      <w:r>
+        <w:rPr>
+          <w:color w:val="000000"/>
+          <w:szCs w:val="28"/>
+        </w:rPr>
+        <w:t xml:space="preserve"> е компания, която популяризира и развива тази технология. </w:t>
+      </w:r>
+      <w:proofErr w:type="spellStart"/>
+      <w:r>
+        <w:rPr>
+          <w:color w:val="000000"/>
+          <w:szCs w:val="28"/>
+        </w:rPr>
+        <w:t>Docker</w:t>
+      </w:r>
+      <w:proofErr w:type="spellEnd"/>
+      <w:r>
+        <w:rPr>
+          <w:color w:val="000000"/>
+          <w:szCs w:val="28"/>
+        </w:rPr>
+        <w:t xml:space="preserve"> контейнерите могат да работят върху </w:t>
+      </w:r>
+      <w:proofErr w:type="spellStart"/>
+      <w:r>
+        <w:rPr>
+          <w:color w:val="000000"/>
+          <w:szCs w:val="28"/>
+        </w:rPr>
+        <w:t>Linux</w:t>
+      </w:r>
+      <w:proofErr w:type="spellEnd"/>
+      <w:r>
+        <w:rPr>
+          <w:color w:val="000000"/>
+          <w:szCs w:val="28"/>
+        </w:rPr>
+        <w:t xml:space="preserve"> или Windows.</w:t>
       </w:r>
       <w:r>
         <w:rPr>
@@ -6001,7 +7072,23 @@
           <w:color w:val="000000"/>
           <w:szCs w:val="28"/>
         </w:rPr>
-        <w:t xml:space="preserve"> и Docker контейнер</w:t>
+        <w:t xml:space="preserve"> и </w:t>
+      </w:r>
+      <w:proofErr w:type="spellStart"/>
+      <w:r>
+        <w:rPr>
+          <w:color w:val="000000"/>
+          <w:szCs w:val="28"/>
+        </w:rPr>
+        <w:t>Docker</w:t>
+      </w:r>
+      <w:proofErr w:type="spellEnd"/>
+      <w:r>
+        <w:rPr>
+          <w:color w:val="000000"/>
+          <w:szCs w:val="28"/>
+        </w:rPr>
+        <w:t xml:space="preserve"> контейнер</w:t>
       </w:r>
       <w:r>
         <w:rPr>
@@ -6095,7 +7182,27 @@
           <w:i/>
           <w:iCs/>
         </w:rPr>
-        <w:t>. Виртуални машини и Docker контейнерите</w:t>
+        <w:t xml:space="preserve">. Виртуални машини и </w:t>
+      </w:r>
+      <w:proofErr w:type="spellStart"/>
+      <w:r>
+        <w:rPr>
+          <w:b/>
+          <w:bCs/>
+          <w:i/>
+          <w:iCs/>
+        </w:rPr>
+        <w:t>Docker</w:t>
+      </w:r>
+      <w:proofErr w:type="spellEnd"/>
+      <w:r>
+        <w:rPr>
+          <w:b/>
+          <w:bCs/>
+          <w:i/>
+          <w:iCs/>
+        </w:rPr>
+        <w:t xml:space="preserve"> контейнерите</w:t>
       </w:r>
     </w:p>
     <w:p>
@@ -6199,7 +7306,25 @@
           <w:sz w:val="28"/>
           <w:szCs w:val="28"/>
         </w:rPr>
-        <w:t xml:space="preserve"> изключение на Hyper-V контейнери, където всеки контейнер работи вътре в специална виртуална машина). </w:t>
+        <w:t xml:space="preserve"> изключение на </w:t>
+      </w:r>
+      <w:proofErr w:type="spellStart"/>
+      <w:r>
+        <w:rPr>
+          <w:color w:val="000000"/>
+          <w:sz w:val="28"/>
+          <w:szCs w:val="28"/>
+        </w:rPr>
+        <w:t>Hyper</w:t>
+      </w:r>
+      <w:proofErr w:type="spellEnd"/>
+      <w:r>
+        <w:rPr>
+          <w:color w:val="000000"/>
+          <w:sz w:val="28"/>
+          <w:szCs w:val="28"/>
+        </w:rPr>
+        <w:t xml:space="preserve">-V контейнери, където всеки контейнер работи вътре в специална виртуална машина). </w:t>
       </w:r>
     </w:p>
     <w:p>
@@ -6225,6 +7350,7 @@
         </w:rPr>
         <w:t xml:space="preserve">Виртуалните машини имат три основни слоя: инфраструктура, хост, операционна система, </w:t>
       </w:r>
+      <w:proofErr w:type="spellStart"/>
       <w:r>
         <w:rPr>
           <w:color w:val="000000"/>
@@ -6233,6 +7359,7 @@
         </w:rPr>
         <w:t>Hypervisor</w:t>
       </w:r>
+      <w:proofErr w:type="spellEnd"/>
       <w:r>
         <w:rPr>
           <w:color w:val="000000"/>
@@ -6255,23 +7382,25 @@
           <w:sz w:val="28"/>
           <w:szCs w:val="28"/>
         </w:rPr>
-        <w:t xml:space="preserve"> Docker са инфраструктурата, ОС и двигател за контейнери, който поддържа изолация, но споделя основните услуги на ОС. Тъй като контейнерите изискват много по-малко ресурси (например не се нуждаят от пълна ОС), те са лесни за изпълнение, </w:t>
-      </w:r>
+        <w:t xml:space="preserve"> </w:t>
+      </w:r>
+      <w:proofErr w:type="spellStart"/>
       <w:r>
         <w:rPr>
           <w:color w:val="000000"/>
           <w:sz w:val="28"/>
           <w:szCs w:val="28"/>
         </w:rPr>
-        <w:t xml:space="preserve">внедряване </w:t>
-      </w:r>
+        <w:t>Docker</w:t>
+      </w:r>
+      <w:proofErr w:type="spellEnd"/>
       <w:r>
         <w:rPr>
           <w:color w:val="000000"/>
           <w:sz w:val="28"/>
           <w:szCs w:val="28"/>
         </w:rPr>
-        <w:t>и започват бързо. Основната цел на изображението е да направи зависимостите еднакви в различните среди. Това гарантирана еднакво поведение на всички</w:t>
+        <w:t xml:space="preserve"> са инфраструктурата, ОС и двигател за контейнери, който поддържа изолация, но споделя основните услуги на ОС. Тъй като контейнерите изискват много по-малко ресурси (например не се нуждаят от пълна ОС), те са лесни за изпълнение, </w:t>
       </w:r>
       <w:r>
         <w:rPr>
@@ -6279,6 +7408,22 @@
           <w:sz w:val="28"/>
           <w:szCs w:val="28"/>
         </w:rPr>
+        <w:t xml:space="preserve">внедряване </w:t>
+      </w:r>
+      <w:r>
+        <w:rPr>
+          <w:color w:val="000000"/>
+          <w:sz w:val="28"/>
+          <w:szCs w:val="28"/>
+        </w:rPr>
+        <w:t>и започват бързо. Основната цел на изображението е да направи зависимостите еднакви в различните среди. Това гарантирана еднакво поведение на всички</w:t>
+      </w:r>
+      <w:r>
+        <w:rPr>
+          <w:color w:val="000000"/>
+          <w:sz w:val="28"/>
+          <w:szCs w:val="28"/>
+        </w:rPr>
         <w:t xml:space="preserve"> среди: локална среда, среда за разработка или продуктивна.</w:t>
       </w:r>
     </w:p>
@@ -6291,13 +7436,23 @@
           <w:shd w:val="clear" w:color="auto" w:fill="FFFFFF"/>
         </w:rPr>
       </w:pPr>
+      <w:proofErr w:type="spellStart"/>
       <w:r>
         <w:rPr>
           <w:color w:val="222222"/>
           <w:szCs w:val="28"/>
           <w:shd w:val="clear" w:color="auto" w:fill="FFFFFF"/>
         </w:rPr>
-        <w:t xml:space="preserve">Azure </w:t>
+        <w:t>Azure</w:t>
+      </w:r>
+      <w:proofErr w:type="spellEnd"/>
+      <w:r>
+        <w:rPr>
+          <w:color w:val="222222"/>
+          <w:szCs w:val="28"/>
+          <w:shd w:val="clear" w:color="auto" w:fill="FFFFFF"/>
+        </w:rPr>
+        <w:t xml:space="preserve"> </w:t>
       </w:r>
       <w:r>
         <w:rPr>
@@ -6455,7 +7610,49 @@
         <w:rPr>
           <w:szCs w:val="28"/>
         </w:rPr>
-        <w:t>При стартиране на приложения в Azure eдно от първите решения, които трябва бъдат вземети, са планираните за използване услуги:</w:t>
+        <w:t xml:space="preserve">При стартиране на приложения в </w:t>
+      </w:r>
+      <w:proofErr w:type="spellStart"/>
+      <w:r>
+        <w:rPr>
+          <w:szCs w:val="28"/>
+        </w:rPr>
+        <w:t>Azure</w:t>
+      </w:r>
+      <w:proofErr w:type="spellEnd"/>
+      <w:r>
+        <w:rPr>
+          <w:szCs w:val="28"/>
+        </w:rPr>
+        <w:t xml:space="preserve"> </w:t>
+      </w:r>
+      <w:proofErr w:type="spellStart"/>
+      <w:r>
+        <w:rPr>
+          <w:szCs w:val="28"/>
+        </w:rPr>
+        <w:t>eдно</w:t>
+      </w:r>
+      <w:proofErr w:type="spellEnd"/>
+      <w:r>
+        <w:rPr>
+          <w:szCs w:val="28"/>
+        </w:rPr>
+        <w:t xml:space="preserve"> от първите решения, които трябва бъдат </w:t>
+      </w:r>
+      <w:proofErr w:type="spellStart"/>
+      <w:r>
+        <w:rPr>
+          <w:szCs w:val="28"/>
+        </w:rPr>
+        <w:t>вземети</w:t>
+      </w:r>
+      <w:proofErr w:type="spellEnd"/>
+      <w:r>
+        <w:rPr>
+          <w:szCs w:val="28"/>
+        </w:rPr>
+        <w:t>, са планираните за използване услуги:</w:t>
       </w:r>
     </w:p>
     <w:p>
@@ -6474,23 +7671,73 @@
           <w:szCs w:val="28"/>
         </w:rPr>
       </w:pPr>
-      <w:r>
-        <w:rPr>
-          <w:szCs w:val="28"/>
-        </w:rPr>
-        <w:t>Azure App Services</w:t>
-      </w:r>
+      <w:proofErr w:type="spellStart"/>
+      <w:r>
+        <w:rPr>
+          <w:szCs w:val="28"/>
+        </w:rPr>
+        <w:t>Azure</w:t>
+      </w:r>
+      <w:proofErr w:type="spellEnd"/>
       <w:r>
         <w:rPr>
           <w:szCs w:val="28"/>
         </w:rPr>
         <w:t xml:space="preserve"> </w:t>
       </w:r>
-      <w:r>
-        <w:rPr>
-          <w:szCs w:val="28"/>
-        </w:rPr>
-        <w:t xml:space="preserve"> -   eдин от най-лесните и мощни начини за хостване на приложения.</w:t>
+      <w:proofErr w:type="spellStart"/>
+      <w:r>
+        <w:rPr>
+          <w:szCs w:val="28"/>
+        </w:rPr>
+        <w:t>App</w:t>
+      </w:r>
+      <w:proofErr w:type="spellEnd"/>
+      <w:r>
+        <w:rPr>
+          <w:szCs w:val="28"/>
+        </w:rPr>
+        <w:t xml:space="preserve"> Services</w:t>
+      </w:r>
+      <w:r>
+        <w:rPr>
+          <w:szCs w:val="28"/>
+        </w:rPr>
+        <w:t xml:space="preserve"> </w:t>
+      </w:r>
+      <w:r>
+        <w:rPr>
+          <w:szCs w:val="28"/>
+        </w:rPr>
+        <w:t xml:space="preserve"> -   </w:t>
+      </w:r>
+      <w:proofErr w:type="spellStart"/>
+      <w:r>
+        <w:rPr>
+          <w:szCs w:val="28"/>
+        </w:rPr>
+        <w:t>eдин</w:t>
+      </w:r>
+      <w:proofErr w:type="spellEnd"/>
+      <w:r>
+        <w:rPr>
+          <w:szCs w:val="28"/>
+        </w:rPr>
+        <w:t xml:space="preserve"> от най-лесните и мощни начини за </w:t>
+      </w:r>
+      <w:proofErr w:type="spellStart"/>
+      <w:r>
+        <w:rPr>
+          <w:szCs w:val="28"/>
+        </w:rPr>
+        <w:t>хостване</w:t>
+      </w:r>
+      <w:proofErr w:type="spellEnd"/>
+      <w:r>
+        <w:rPr>
+          <w:szCs w:val="28"/>
+        </w:rPr>
+        <w:t xml:space="preserve"> на приложения.</w:t>
       </w:r>
       <w:r>
         <w:rPr>
@@ -6502,7 +7749,35 @@
         <w:rPr>
           <w:szCs w:val="28"/>
         </w:rPr>
-        <w:t xml:space="preserve"> Услугите са достъпни и работят в 99,95% от времето. Споделят мощни функции като автоматично мащабиране, внедряване с нулев застой и лесно удостоверяване, позволяват отстраняването на грешки в приложението докато работи в производствена среда (със Snapshot Debugger). По подразбиране </w:t>
+        <w:t xml:space="preserve"> Услугите са достъпни и работят в 99,95% от времето. Споделят мощни функции като автоматично мащабиране, внедряване с нулев застой и лесно удостоверяване, позволяват отстраняването на грешки в приложението докато работи в производствена среда (със </w:t>
+      </w:r>
+      <w:proofErr w:type="spellStart"/>
+      <w:r>
+        <w:rPr>
+          <w:szCs w:val="28"/>
+        </w:rPr>
+        <w:t>Snapshot</w:t>
+      </w:r>
+      <w:proofErr w:type="spellEnd"/>
+      <w:r>
+        <w:rPr>
+          <w:szCs w:val="28"/>
+        </w:rPr>
+        <w:t xml:space="preserve"> </w:t>
+      </w:r>
+      <w:proofErr w:type="spellStart"/>
+      <w:r>
+        <w:rPr>
+          <w:szCs w:val="28"/>
+        </w:rPr>
+        <w:t>Debugger</w:t>
+      </w:r>
+      <w:proofErr w:type="spellEnd"/>
+      <w:r>
+        <w:rPr>
+          <w:szCs w:val="28"/>
+        </w:rPr>
+        <w:t xml:space="preserve">). По подразбиране </w:t>
       </w:r>
       <w:r>
         <w:rPr>
@@ -6557,11 +7832,47 @@
           <w:szCs w:val="28"/>
         </w:rPr>
       </w:pPr>
-      <w:r>
-        <w:rPr>
-          <w:szCs w:val="28"/>
-        </w:rPr>
-        <w:t xml:space="preserve">Azure Virtual Machines - позволява преместване на съществуващи </w:t>
+      <w:proofErr w:type="spellStart"/>
+      <w:r>
+        <w:rPr>
+          <w:szCs w:val="28"/>
+        </w:rPr>
+        <w:t>Azure</w:t>
+      </w:r>
+      <w:proofErr w:type="spellEnd"/>
+      <w:r>
+        <w:rPr>
+          <w:szCs w:val="28"/>
+        </w:rPr>
+        <w:t xml:space="preserve"> </w:t>
+      </w:r>
+      <w:proofErr w:type="spellStart"/>
+      <w:r>
+        <w:rPr>
+          <w:szCs w:val="28"/>
+        </w:rPr>
+        <w:t>Virtual</w:t>
+      </w:r>
+      <w:proofErr w:type="spellEnd"/>
+      <w:r>
+        <w:rPr>
+          <w:szCs w:val="28"/>
+        </w:rPr>
+        <w:t xml:space="preserve"> </w:t>
+      </w:r>
+      <w:proofErr w:type="spellStart"/>
+      <w:r>
+        <w:rPr>
+          <w:szCs w:val="28"/>
+        </w:rPr>
+        <w:t>Machines</w:t>
+      </w:r>
+      <w:proofErr w:type="spellEnd"/>
+      <w:r>
+        <w:rPr>
+          <w:szCs w:val="28"/>
+        </w:rPr>
+        <w:t xml:space="preserve"> - позволява преместване на съществуващи </w:t>
       </w:r>
       <w:r>
         <w:rPr>
@@ -6615,7 +7926,35 @@
         <w:rPr>
           <w:szCs w:val="28"/>
         </w:rPr>
-        <w:t xml:space="preserve"> Azure Kubernetes (AKS) - водещ инструмент за управление и мащабиране на контейнери, отговарящ </w:t>
+        <w:t xml:space="preserve"> </w:t>
+      </w:r>
+      <w:proofErr w:type="spellStart"/>
+      <w:r>
+        <w:rPr>
+          <w:szCs w:val="28"/>
+        </w:rPr>
+        <w:t>Azure</w:t>
+      </w:r>
+      <w:proofErr w:type="spellEnd"/>
+      <w:r>
+        <w:rPr>
+          <w:szCs w:val="28"/>
+        </w:rPr>
+        <w:t xml:space="preserve"> </w:t>
+      </w:r>
+      <w:proofErr w:type="spellStart"/>
+      <w:r>
+        <w:rPr>
+          <w:szCs w:val="28"/>
+        </w:rPr>
+        <w:t>Kubernetes</w:t>
+      </w:r>
+      <w:proofErr w:type="spellEnd"/>
+      <w:r>
+        <w:rPr>
+          <w:szCs w:val="28"/>
+        </w:rPr>
+        <w:t xml:space="preserve"> (AKS) - водещ инструмент за управление и мащабиране на контейнери, отговарящ </w:t>
       </w:r>
       <w:r>
         <w:rPr>
@@ -6633,19 +7972,35 @@
         <w:rPr>
           <w:szCs w:val="28"/>
         </w:rPr>
-        <w:t xml:space="preserve"> разпределени между микроусуги</w:t>
-      </w:r>
+        <w:t xml:space="preserve"> разпределени между </w:t>
+      </w:r>
+      <w:proofErr w:type="spellStart"/>
+      <w:r>
+        <w:rPr>
+          <w:szCs w:val="28"/>
+        </w:rPr>
+        <w:t>микроусуги</w:t>
+      </w:r>
+      <w:proofErr w:type="spellEnd"/>
       <w:r>
         <w:rPr>
           <w:szCs w:val="28"/>
         </w:rPr>
         <w:t xml:space="preserve">. </w:t>
       </w:r>
-      <w:r>
-        <w:rPr>
-          <w:szCs w:val="28"/>
-        </w:rPr>
-        <w:t xml:space="preserve">Kubernetes </w:t>
+      <w:proofErr w:type="spellStart"/>
+      <w:r>
+        <w:rPr>
+          <w:szCs w:val="28"/>
+        </w:rPr>
+        <w:t>Kubernetes</w:t>
+      </w:r>
+      <w:proofErr w:type="spellEnd"/>
+      <w:r>
+        <w:rPr>
+          <w:szCs w:val="28"/>
+        </w:rPr>
+        <w:t xml:space="preserve"> </w:t>
       </w:r>
       <w:r>
         <w:rPr>
@@ -6689,6 +8044,7 @@
         </w:rPr>
         <w:t xml:space="preserve">. </w:t>
       </w:r>
+      <w:proofErr w:type="spellStart"/>
       <w:r>
         <w:rPr>
           <w:szCs w:val="28"/>
@@ -6699,7 +8055,14 @@
         <w:rPr>
           <w:szCs w:val="28"/>
         </w:rPr>
-        <w:t xml:space="preserve">аботи </w:t>
+        <w:t>аботи</w:t>
+      </w:r>
+      <w:proofErr w:type="spellEnd"/>
+      <w:r>
+        <w:rPr>
+          <w:szCs w:val="28"/>
+        </w:rPr>
+        <w:t xml:space="preserve"> </w:t>
       </w:r>
       <w:r>
         <w:rPr>
@@ -6741,13 +8104,41 @@
         <w:rPr>
           <w:szCs w:val="28"/>
         </w:rPr>
-        <w:t xml:space="preserve"> така нареченият „клъстар“</w:t>
-      </w:r>
-      <w:r>
-        <w:rPr>
-          <w:szCs w:val="28"/>
-        </w:rPr>
-        <w:t>: набор от виртуални машини на Linux или Windows (наречени възлови точки), въ</w:t>
+        <w:t xml:space="preserve"> така нареченият „</w:t>
+      </w:r>
+      <w:proofErr w:type="spellStart"/>
+      <w:r>
+        <w:rPr>
+          <w:szCs w:val="28"/>
+        </w:rPr>
+        <w:t>клъстар</w:t>
+      </w:r>
+      <w:proofErr w:type="spellEnd"/>
+      <w:r>
+        <w:rPr>
+          <w:szCs w:val="28"/>
+        </w:rPr>
+        <w:t>“</w:t>
+      </w:r>
+      <w:r>
+        <w:rPr>
+          <w:szCs w:val="28"/>
+        </w:rPr>
+        <w:t xml:space="preserve">: набор от виртуални машини на </w:t>
+      </w:r>
+      <w:proofErr w:type="spellStart"/>
+      <w:r>
+        <w:rPr>
+          <w:szCs w:val="28"/>
+        </w:rPr>
+        <w:t>Linux</w:t>
+      </w:r>
+      <w:proofErr w:type="spellEnd"/>
+      <w:r>
+        <w:rPr>
+          <w:szCs w:val="28"/>
+        </w:rPr>
+        <w:t xml:space="preserve"> или Windows (възлови точки), въ</w:t>
       </w:r>
       <w:r>
         <w:rPr>
@@ -6789,7 +8180,35 @@
         <w:rPr>
           <w:szCs w:val="28"/>
         </w:rPr>
-        <w:t>. Kubernetes се грижи за маршрутизирането и логистика на микросервизните</w:t>
+        <w:t xml:space="preserve">. </w:t>
+      </w:r>
+      <w:proofErr w:type="spellStart"/>
+      <w:r>
+        <w:rPr>
+          <w:szCs w:val="28"/>
+        </w:rPr>
+        <w:t>Kubernetes</w:t>
+      </w:r>
+      <w:proofErr w:type="spellEnd"/>
+      <w:r>
+        <w:rPr>
+          <w:szCs w:val="28"/>
+        </w:rPr>
+        <w:t xml:space="preserve"> се грижи за </w:t>
+      </w:r>
+      <w:proofErr w:type="spellStart"/>
+      <w:r>
+        <w:rPr>
+          <w:szCs w:val="28"/>
+        </w:rPr>
+        <w:t>маршрутизирането</w:t>
+      </w:r>
+      <w:proofErr w:type="spellEnd"/>
+      <w:r>
+        <w:rPr>
+          <w:szCs w:val="28"/>
+        </w:rPr>
+        <w:t xml:space="preserve"> и логистика на микросервизните</w:t>
       </w:r>
       <w:r>
         <w:rPr>
@@ -6802,6 +8221,25 @@
           <w:szCs w:val="28"/>
         </w:rPr>
         <w:t>.</w:t>
+      </w:r>
+    </w:p>
+    <w:p>
+      <w:pPr>
+        <w:pStyle w:val="ListParagraph"/>
+        <w:tabs>
+          <w:tab w:val="left" w:pos="993"/>
+        </w:tabs>
+        <w:spacing w:line="360" w:lineRule="auto"/>
+        <w:ind w:left="709" w:firstLine="0"/>
+        <w:rPr>
+          <w:szCs w:val="28"/>
+        </w:rPr>
+      </w:pPr>
+      <w:r>
+        <w:rPr>
+          <w:szCs w:val="28"/>
+        </w:rPr>
+        <w:t>Следната таблица представя услугите и техните най-чести случаи на употреба:</w:t>
       </w:r>
     </w:p>
     <w:p>
@@ -6909,20 +8347,28 @@
           <w:i/>
           <w:iCs/>
         </w:rPr>
-        <w:t>. Представя кои услуги на Azure са подходящи за различните типове.</w:t>
-      </w:r>
-    </w:p>
-    <w:p>
-      <w:pPr>
-        <w:tabs>
-          <w:tab w:val="left" w:pos="993"/>
-        </w:tabs>
-        <w:spacing w:line="360" w:lineRule="auto"/>
-        <w:ind w:firstLine="0"/>
-        <w:rPr>
-          <w:szCs w:val="28"/>
-        </w:rPr>
-      </w:pPr>
+        <w:t xml:space="preserve">. Представя кои услуги на </w:t>
+      </w:r>
+      <w:proofErr w:type="spellStart"/>
+      <w:r>
+        <w:rPr>
+          <w:b/>
+          <w:bCs/>
+          <w:i/>
+          <w:iCs/>
+        </w:rPr>
+        <w:t>Azure</w:t>
+      </w:r>
+      <w:proofErr w:type="spellEnd"/>
+      <w:r>
+        <w:rPr>
+          <w:b/>
+          <w:bCs/>
+          <w:i/>
+          <w:iCs/>
+        </w:rPr>
+        <w:t xml:space="preserve"> са подходящи за различните типове.</w:t>
+      </w:r>
     </w:p>
     <w:p>
       <w:pPr>
@@ -7073,7 +8519,33 @@
                                 <w:sz w:val="24"/>
                                 <w:szCs w:val="22"/>
                               </w:rPr>
-                              <w:t xml:space="preserve"> кои услуги на Azure са подходящи за различните типове</w:t>
+                              <w:t xml:space="preserve"> кои услуги на </w:t>
+                            </w:r>
+                            <w:proofErr w:type="spellStart"/>
+                            <w:r>
+                              <w:rPr>
+                                <w:b/>
+                                <w:bCs/>
+                                <w:i/>
+                                <w:iCs/>
+                                <w:color w:val="000000" w:themeColor="text1"/>
+                                <w:sz w:val="24"/>
+                                <w:szCs w:val="22"/>
+                              </w:rPr>
+                              <w:t>Azure</w:t>
+                            </w:r>
+                            <w:proofErr w:type="spellEnd"/>
+                            <w:r>
+                              <w:rPr>
+                                <w:b/>
+                                <w:bCs/>
+                                <w:i/>
+                                <w:iCs/>
+                                <w:color w:val="000000" w:themeColor="text1"/>
+                                <w:sz w:val="24"/>
+                                <w:szCs w:val="22"/>
+                              </w:rPr>
+                              <w:t xml:space="preserve"> са подходящи за различните типове</w:t>
                             </w:r>
                             <w:r>
                               <w:rPr>
@@ -7209,7 +8681,33 @@
                           <w:sz w:val="24"/>
                           <w:szCs w:val="22"/>
                         </w:rPr>
-                        <w:t xml:space="preserve"> кои услуги на Azure са подходящи за различните типове</w:t>
+                        <w:t xml:space="preserve"> кои услуги на </w:t>
+                      </w:r>
+                      <w:proofErr w:type="spellStart"/>
+                      <w:r>
+                        <w:rPr>
+                          <w:b/>
+                          <w:bCs/>
+                          <w:i/>
+                          <w:iCs/>
+                          <w:color w:val="000000" w:themeColor="text1"/>
+                          <w:sz w:val="24"/>
+                          <w:szCs w:val="22"/>
+                        </w:rPr>
+                        <w:t>Azure</w:t>
+                      </w:r>
+                      <w:proofErr w:type="spellEnd"/>
+                      <w:r>
+                        <w:rPr>
+                          <w:b/>
+                          <w:bCs/>
+                          <w:i/>
+                          <w:iCs/>
+                          <w:color w:val="000000" w:themeColor="text1"/>
+                          <w:sz w:val="24"/>
+                          <w:szCs w:val="22"/>
+                        </w:rPr>
+                        <w:t xml:space="preserve"> са подходящи за различните типове</w:t>
                       </w:r>
                       <w:r>
                         <w:rPr>
@@ -7259,40 +8757,122 @@
         <w:t xml:space="preserve">Потребителският интерфейс на </w:t>
       </w:r>
       <w:r>
-        <w:t>ASP.NET Core уеб приложения</w:t>
+        <w:t xml:space="preserve">ASP.NET </w:t>
+      </w:r>
+      <w:proofErr w:type="spellStart"/>
+      <w:r>
+        <w:t>Core</w:t>
+      </w:r>
+      <w:proofErr w:type="spellEnd"/>
+      <w:r>
+        <w:t xml:space="preserve"> </w:t>
+      </w:r>
+      <w:r>
+        <w:rPr>
+          <w:lang w:val="en-US"/>
+        </w:rPr>
+        <w:t>MVC</w:t>
+      </w:r>
+      <w:r>
+        <w:t xml:space="preserve"> уеб приложения</w:t>
       </w:r>
       <w:r>
         <w:t>та</w:t>
       </w:r>
       <w:r>
-        <w:t xml:space="preserve"> разчитат на клиент</w:t>
+        <w:t xml:space="preserve"> </w:t>
+      </w:r>
+      <w:r>
+        <w:t>е основан</w:t>
+      </w:r>
+      <w:r>
+        <w:t xml:space="preserve"> на клиент</w:t>
       </w:r>
       <w:r>
         <w:t xml:space="preserve">ските </w:t>
       </w:r>
       <w:r>
-        <w:t>технологии като HTML, CSS и JavaScript</w:t>
-      </w:r>
-      <w:r>
-        <w:t>, Bootstrap, jQuery</w:t>
-      </w:r>
-      <w:r>
-        <w:t>. Чрез отделяне на съдържанието на страницата от</w:t>
+        <w:t>технологии</w:t>
+      </w:r>
+      <w:r>
+        <w:t>:</w:t>
+      </w:r>
+      <w:r>
+        <w:t xml:space="preserve"> HTML, CSS и </w:t>
+      </w:r>
+      <w:proofErr w:type="spellStart"/>
+      <w:r>
+        <w:t>JavaScript</w:t>
+      </w:r>
+      <w:proofErr w:type="spellEnd"/>
+      <w:r>
+        <w:t xml:space="preserve">, </w:t>
+      </w:r>
+      <w:proofErr w:type="spellStart"/>
+      <w:r>
+        <w:t>Bootstrap</w:t>
+      </w:r>
+      <w:proofErr w:type="spellEnd"/>
+      <w:r>
+        <w:t xml:space="preserve">, </w:t>
+      </w:r>
+      <w:proofErr w:type="spellStart"/>
+      <w:r>
+        <w:t>jQuery</w:t>
+      </w:r>
+      <w:proofErr w:type="spellEnd"/>
+      <w:r>
+        <w:t>.</w:t>
+      </w:r>
+      <w:r>
+        <w:t xml:space="preserve"> За да </w:t>
+      </w:r>
+      <w:r>
+        <w:t>следват най-добрите практики за структура на кода</w:t>
+      </w:r>
+      <w:r>
+        <w:t xml:space="preserve">, </w:t>
+      </w:r>
+      <w:r>
+        <w:t>сложните уеб приложения</w:t>
+      </w:r>
+      <w:r>
+        <w:t>,</w:t>
       </w:r>
       <w:r>
         <w:t xml:space="preserve"> </w:t>
       </w:r>
       <w:r>
+        <w:t>отделя</w:t>
+      </w:r>
+      <w:r>
+        <w:t>т</w:t>
+      </w:r>
+      <w:r>
+        <w:t xml:space="preserve"> съдържанието на страницата от</w:t>
+      </w:r>
+      <w:r>
+        <w:t xml:space="preserve"> </w:t>
+      </w:r>
+      <w:r>
         <w:t>своето оформление</w:t>
       </w:r>
       <w:r>
         <w:t xml:space="preserve">, </w:t>
       </w:r>
       <w:r>
-        <w:t xml:space="preserve">стил и поведението, сложните уеб приложения </w:t>
-      </w:r>
-      <w:r>
-        <w:t>следват най-добрите практики за добро форматиране и структура на кода. Tова прави б</w:t>
+        <w:t>стил и поведение</w:t>
+      </w:r>
+      <w:r>
+        <w:t xml:space="preserve">. </w:t>
+      </w:r>
+      <w:proofErr w:type="spellStart"/>
+      <w:r>
+        <w:t>Tова</w:t>
+      </w:r>
+      <w:proofErr w:type="spellEnd"/>
+      <w:r>
+        <w:t xml:space="preserve"> прави б</w:t>
       </w:r>
       <w:r>
         <w:t>ъдещи</w:t>
@@ -7310,6 +8890,9 @@
         <w:t>разработка</w:t>
       </w:r>
       <w:r>
+        <w:t xml:space="preserve"> и поддръжка</w:t>
+      </w:r>
+      <w:r>
         <w:t>.</w:t>
       </w:r>
       <w:r>
@@ -7319,7 +8902,47 @@
         <w:t xml:space="preserve"> </w:t>
       </w:r>
       <w:r>
-        <w:t xml:space="preserve">съвместими браузъри: Chrome, Firefox, Edge, Opera, Safari. </w:t>
+        <w:t xml:space="preserve">съвместими браузъри: </w:t>
+      </w:r>
+      <w:proofErr w:type="spellStart"/>
+      <w:r>
+        <w:t>Chrome</w:t>
+      </w:r>
+      <w:proofErr w:type="spellEnd"/>
+      <w:r>
+        <w:t xml:space="preserve">, </w:t>
+      </w:r>
+      <w:proofErr w:type="spellStart"/>
+      <w:r>
+        <w:t>Firefox</w:t>
+      </w:r>
+      <w:proofErr w:type="spellEnd"/>
+      <w:r>
+        <w:t xml:space="preserve">, </w:t>
+      </w:r>
+      <w:proofErr w:type="spellStart"/>
+      <w:r>
+        <w:t>Edge</w:t>
+      </w:r>
+      <w:proofErr w:type="spellEnd"/>
+      <w:r>
+        <w:t xml:space="preserve">, </w:t>
+      </w:r>
+      <w:proofErr w:type="spellStart"/>
+      <w:r>
+        <w:t>Opera</w:t>
+      </w:r>
+      <w:proofErr w:type="spellEnd"/>
+      <w:r>
+        <w:t xml:space="preserve">, </w:t>
+      </w:r>
+      <w:proofErr w:type="spellStart"/>
+      <w:r>
+        <w:t>Safari</w:t>
+      </w:r>
+      <w:proofErr w:type="spellEnd"/>
+      <w:r>
+        <w:t xml:space="preserve">. </w:t>
       </w:r>
     </w:p>
     <w:p>
@@ -7337,7 +8960,19 @@
         <w:t>ят</w:t>
       </w:r>
       <w:r>
-        <w:t xml:space="preserve"> стратегически важни компоненти на системата, от които се осъществява входът в системата</w:t>
+        <w:t xml:space="preserve"> стратегически важни компоненти</w:t>
+      </w:r>
+      <w:r>
+        <w:t>,</w:t>
+      </w:r>
+      <w:r>
+        <w:t xml:space="preserve"> от които се осъществява</w:t>
+      </w:r>
+      <w:r>
+        <w:t xml:space="preserve"> и</w:t>
+      </w:r>
+      <w:r>
+        <w:t xml:space="preserve"> входът в системата</w:t>
       </w:r>
       <w:r>
         <w:t>.</w:t>
@@ -7762,8 +9397,86 @@
         <w:rPr>
           <w:szCs w:val="28"/>
         </w:rPr>
-        <w:t>В заключение може да се каже, че oблачните изчисления са подход за проектиране на модерни приложения, които обхващат бърза промяна, голям мащаб и устойчивост в динамични среди като публични, частни и хибридни облаци. The Cloud Native Computing Foundation</w:t>
-      </w:r>
+        <w:t xml:space="preserve">В заключение може да се каже, че </w:t>
+      </w:r>
+      <w:proofErr w:type="spellStart"/>
+      <w:r>
+        <w:rPr>
+          <w:szCs w:val="28"/>
+        </w:rPr>
+        <w:t>oблачните</w:t>
+      </w:r>
+      <w:proofErr w:type="spellEnd"/>
+      <w:r>
+        <w:rPr>
+          <w:szCs w:val="28"/>
+        </w:rPr>
+        <w:t xml:space="preserve"> изчисления са подход за проектиране на модерни приложения, които обхващат бърза промяна, голям мащаб и устойчивост в динамични среди като публични, частни и хибридни облаци. </w:t>
+      </w:r>
+      <w:proofErr w:type="spellStart"/>
+      <w:r>
+        <w:rPr>
+          <w:szCs w:val="28"/>
+        </w:rPr>
+        <w:t>The</w:t>
+      </w:r>
+      <w:proofErr w:type="spellEnd"/>
+      <w:r>
+        <w:rPr>
+          <w:szCs w:val="28"/>
+        </w:rPr>
+        <w:t xml:space="preserve"> </w:t>
+      </w:r>
+      <w:proofErr w:type="spellStart"/>
+      <w:r>
+        <w:rPr>
+          <w:szCs w:val="28"/>
+        </w:rPr>
+        <w:t>Cloud</w:t>
+      </w:r>
+      <w:proofErr w:type="spellEnd"/>
+      <w:r>
+        <w:rPr>
+          <w:szCs w:val="28"/>
+        </w:rPr>
+        <w:t xml:space="preserve"> </w:t>
+      </w:r>
+      <w:proofErr w:type="spellStart"/>
+      <w:r>
+        <w:rPr>
+          <w:szCs w:val="28"/>
+        </w:rPr>
+        <w:t>Native</w:t>
+      </w:r>
+      <w:proofErr w:type="spellEnd"/>
+      <w:r>
+        <w:rPr>
+          <w:szCs w:val="28"/>
+        </w:rPr>
+        <w:t xml:space="preserve"> </w:t>
+      </w:r>
+      <w:proofErr w:type="spellStart"/>
+      <w:r>
+        <w:rPr>
+          <w:szCs w:val="28"/>
+        </w:rPr>
+        <w:t>Computing</w:t>
+      </w:r>
+      <w:proofErr w:type="spellEnd"/>
+      <w:r>
+        <w:rPr>
+          <w:szCs w:val="28"/>
+        </w:rPr>
+        <w:t xml:space="preserve"> </w:t>
+      </w:r>
+      <w:proofErr w:type="spellStart"/>
+      <w:r>
+        <w:rPr>
+          <w:szCs w:val="28"/>
+        </w:rPr>
+        <w:t>Foundation</w:t>
+      </w:r>
+      <w:proofErr w:type="spellEnd"/>
       <w:r>
         <w:rPr>
           <w:szCs w:val="28"/>
@@ -7872,7 +9585,21 @@
         <w:rPr>
           <w:szCs w:val="28"/>
         </w:rPr>
-        <w:t>– Контейнеризация и оркестрация</w:t>
+        <w:t xml:space="preserve">– </w:t>
+      </w:r>
+      <w:proofErr w:type="spellStart"/>
+      <w:r>
+        <w:rPr>
+          <w:szCs w:val="28"/>
+        </w:rPr>
+        <w:t>Контейнеризация</w:t>
+      </w:r>
+      <w:proofErr w:type="spellEnd"/>
+      <w:r>
+        <w:rPr>
+          <w:szCs w:val="28"/>
+        </w:rPr>
+        <w:t xml:space="preserve"> и оркестрация</w:t>
       </w:r>
     </w:p>
     <w:p>
@@ -7901,22 +9628,22 @@
           <w:noProof/>
         </w:rPr>
         <w:drawing>
-          <wp:anchor distT="0" distB="0" distL="114300" distR="114300" simplePos="0" relativeHeight="251694080" behindDoc="1" locked="0" layoutInCell="1" allowOverlap="1" wp14:anchorId="295EB173" wp14:editId="168B85C4">
+          <wp:anchor distT="0" distB="0" distL="114300" distR="114300" simplePos="0" relativeHeight="251694080" behindDoc="1" locked="0" layoutInCell="1" allowOverlap="1" wp14:anchorId="295EB173" wp14:editId="13E06B26">
             <wp:simplePos x="0" y="0"/>
             <wp:positionH relativeFrom="margin">
-              <wp:align>center</wp:align>
+              <wp:align>left</wp:align>
             </wp:positionH>
             <wp:positionV relativeFrom="paragraph">
-              <wp:posOffset>291214</wp:posOffset>
+              <wp:posOffset>470156</wp:posOffset>
             </wp:positionV>
-            <wp:extent cx="5600700" cy="2000250"/>
-            <wp:effectExtent l="0" t="0" r="0" b="0"/>
+            <wp:extent cx="5859780" cy="2092325"/>
+            <wp:effectExtent l="0" t="0" r="7620" b="3175"/>
             <wp:wrapTight wrapText="bothSides">
               <wp:wrapPolygon edited="0">
                 <wp:start x="0" y="0"/>
-                <wp:lineTo x="0" y="21394"/>
-                <wp:lineTo x="21527" y="21394"/>
-                <wp:lineTo x="21527" y="0"/>
+                <wp:lineTo x="0" y="21436"/>
+                <wp:lineTo x="21558" y="21436"/>
+                <wp:lineTo x="21558" y="0"/>
                 <wp:lineTo x="0" y="0"/>
               </wp:wrapPolygon>
             </wp:wrapTight>
@@ -7940,7 +9667,7 @@
                   <pic:spPr>
                     <a:xfrm>
                       <a:off x="0" y="0"/>
-                      <a:ext cx="5600700" cy="2000250"/>
+                      <a:ext cx="5859780" cy="2092325"/>
                     </a:xfrm>
                     <a:prstGeom prst="rect">
                       <a:avLst/>
@@ -7949,6 +9676,12 @@
                 </pic:pic>
               </a:graphicData>
             </a:graphic>
+            <wp14:sizeRelH relativeFrom="margin">
+              <wp14:pctWidth>0</wp14:pctWidth>
+            </wp14:sizeRelH>
+            <wp14:sizeRelV relativeFrom="margin">
+              <wp14:pctHeight>0</wp14:pctHeight>
+            </wp14:sizeRelV>
           </wp:anchor>
         </w:drawing>
       </w:r>
@@ -7962,6 +9695,7 @@
     <w:p>
       <w:pPr>
         <w:spacing w:line="360" w:lineRule="auto"/>
+        <w:ind w:firstLine="0"/>
         <w:rPr>
           <w:szCs w:val="28"/>
         </w:rPr>
@@ -8082,6 +9816,7 @@
                               </w:rPr>
                               <w:t xml:space="preserve">. </w:t>
                             </w:r>
+                            <w:proofErr w:type="spellStart"/>
                             <w:r>
                               <w:rPr>
                                 <w:b/>
@@ -8093,7 +9828,21 @@
                                 <w:szCs w:val="22"/>
                                 <w:lang w:val="ru-RU"/>
                               </w:rPr>
-                              <w:t xml:space="preserve">Основополагащи </w:t>
+                              <w:t>Основополагащи</w:t>
+                            </w:r>
+                            <w:proofErr w:type="spellEnd"/>
+                            <w:r>
+                              <w:rPr>
+                                <w:b/>
+                                <w:bCs/>
+                                <w:i/>
+                                <w:iCs/>
+                                <w:color w:val="000000" w:themeColor="text1"/>
+                                <w:sz w:val="24"/>
+                                <w:szCs w:val="22"/>
+                                <w:lang w:val="ru-RU"/>
+                              </w:rPr>
+                              <w:t xml:space="preserve"> </w:t>
                             </w:r>
                             <w:r>
                               <w:rPr>
@@ -8217,6 +9966,7 @@
                         </w:rPr>
                         <w:t xml:space="preserve">. </w:t>
                       </w:r>
+                      <w:proofErr w:type="spellStart"/>
                       <w:r>
                         <w:rPr>
                           <w:b/>
@@ -8228,7 +9978,21 @@
                           <w:szCs w:val="22"/>
                           <w:lang w:val="ru-RU"/>
                         </w:rPr>
-                        <w:t xml:space="preserve">Основополагащи </w:t>
+                        <w:t>Основополагащи</w:t>
+                      </w:r>
+                      <w:proofErr w:type="spellEnd"/>
+                      <w:r>
+                        <w:rPr>
+                          <w:b/>
+                          <w:bCs/>
+                          <w:i/>
+                          <w:iCs/>
+                          <w:color w:val="000000" w:themeColor="text1"/>
+                          <w:sz w:val="24"/>
+                          <w:szCs w:val="22"/>
+                          <w:lang w:val="ru-RU"/>
+                        </w:rPr>
+                        <w:t xml:space="preserve"> </w:t>
                       </w:r>
                       <w:r>
                         <w:rPr>
@@ -8320,7 +10084,21 @@
         <w:rPr>
           <w:szCs w:val="28"/>
         </w:rPr>
-        <w:t xml:space="preserve"> Целта е да се докаже неговата практическа приложимост и ползваемост.</w:t>
+        <w:t xml:space="preserve"> Целта е да се докаже неговата практическа приложимост и </w:t>
+      </w:r>
+      <w:proofErr w:type="spellStart"/>
+      <w:r>
+        <w:rPr>
+          <w:szCs w:val="28"/>
+        </w:rPr>
+        <w:t>ползваемост</w:t>
+      </w:r>
+      <w:proofErr w:type="spellEnd"/>
+      <w:r>
+        <w:rPr>
+          <w:szCs w:val="28"/>
+        </w:rPr>
+        <w:t>.</w:t>
       </w:r>
       <w:r>
         <w:rPr>
@@ -8328,14 +10106,6 @@
         </w:rPr>
         <w:t xml:space="preserve"> </w:t>
       </w:r>
-    </w:p>
-    <w:p>
-      <w:pPr>
-        <w:spacing w:line="360" w:lineRule="auto"/>
-        <w:rPr>
-          <w:szCs w:val="28"/>
-        </w:rPr>
-      </w:pPr>
     </w:p>
     <w:p>
       <w:pPr>
@@ -8355,12 +10125,17 @@
           <w:szCs w:val="28"/>
         </w:rPr>
       </w:pPr>
-      <w:r>
-        <w:rPr>
-          <w:szCs w:val="28"/>
-        </w:rPr>
-        <w:br w:type="page"/>
-      </w:r>
+    </w:p>
+    <w:p>
+      <w:pPr>
+        <w:suppressAutoHyphens w:val="0"/>
+        <w:spacing w:line="240" w:lineRule="auto"/>
+        <w:ind w:firstLine="0"/>
+        <w:jc w:val="left"/>
+        <w:rPr>
+          <w:szCs w:val="28"/>
+        </w:rPr>
+      </w:pPr>
     </w:p>
     <w:p>
       <w:pPr>
@@ -8403,8 +10178,17 @@
           <w:szCs w:val="28"/>
           <w:lang w:val="en-US"/>
         </w:rPr>
-        <w:t>Robert Vettor</w:t>
-      </w:r>
+        <w:t xml:space="preserve">Robert </w:t>
+      </w:r>
+      <w:proofErr w:type="spellStart"/>
+      <w:r>
+        <w:rPr>
+          <w:szCs w:val="28"/>
+          <w:lang w:val="en-US"/>
+        </w:rPr>
+        <w:t>Vettor</w:t>
+      </w:r>
+      <w:proofErr w:type="spellEnd"/>
       <w:r>
         <w:rPr>
           <w:szCs w:val="28"/>
@@ -8755,11 +10539,201 @@
           <w:szCs w:val="28"/>
         </w:rPr>
       </w:pPr>
-      <w:r>
-        <w:rPr>
-          <w:szCs w:val="28"/>
-        </w:rPr>
-        <w:t>Vasilev, J., Sulov, V., Drazhev, S., Nacheva, R. Business Management Systems (MS Dynamics Navision). Developing Web Applications with the .NET Platform. Microsoft Information Systems and Applications Security.. Варна: Наука и икономика, 2015.</w:t>
+      <w:proofErr w:type="spellStart"/>
+      <w:r>
+        <w:rPr>
+          <w:szCs w:val="28"/>
+        </w:rPr>
+        <w:t>Vasilev</w:t>
+      </w:r>
+      <w:proofErr w:type="spellEnd"/>
+      <w:r>
+        <w:rPr>
+          <w:szCs w:val="28"/>
+        </w:rPr>
+        <w:t xml:space="preserve">, J., </w:t>
+      </w:r>
+      <w:proofErr w:type="spellStart"/>
+      <w:r>
+        <w:rPr>
+          <w:szCs w:val="28"/>
+        </w:rPr>
+        <w:t>Sulov</w:t>
+      </w:r>
+      <w:proofErr w:type="spellEnd"/>
+      <w:r>
+        <w:rPr>
+          <w:szCs w:val="28"/>
+        </w:rPr>
+        <w:t xml:space="preserve">, V., </w:t>
+      </w:r>
+      <w:proofErr w:type="spellStart"/>
+      <w:r>
+        <w:rPr>
+          <w:szCs w:val="28"/>
+        </w:rPr>
+        <w:t>Drazhev</w:t>
+      </w:r>
+      <w:proofErr w:type="spellEnd"/>
+      <w:r>
+        <w:rPr>
+          <w:szCs w:val="28"/>
+        </w:rPr>
+        <w:t xml:space="preserve">, S., </w:t>
+      </w:r>
+      <w:proofErr w:type="spellStart"/>
+      <w:r>
+        <w:rPr>
+          <w:szCs w:val="28"/>
+        </w:rPr>
+        <w:t>Nacheva</w:t>
+      </w:r>
+      <w:proofErr w:type="spellEnd"/>
+      <w:r>
+        <w:rPr>
+          <w:szCs w:val="28"/>
+        </w:rPr>
+        <w:t xml:space="preserve">, R. </w:t>
+      </w:r>
+      <w:proofErr w:type="spellStart"/>
+      <w:r>
+        <w:rPr>
+          <w:szCs w:val="28"/>
+        </w:rPr>
+        <w:t>Business</w:t>
+      </w:r>
+      <w:proofErr w:type="spellEnd"/>
+      <w:r>
+        <w:rPr>
+          <w:szCs w:val="28"/>
+        </w:rPr>
+        <w:t xml:space="preserve"> </w:t>
+      </w:r>
+      <w:proofErr w:type="spellStart"/>
+      <w:r>
+        <w:rPr>
+          <w:szCs w:val="28"/>
+        </w:rPr>
+        <w:t>Management</w:t>
+      </w:r>
+      <w:proofErr w:type="spellEnd"/>
+      <w:r>
+        <w:rPr>
+          <w:szCs w:val="28"/>
+        </w:rPr>
+        <w:t xml:space="preserve"> Systems (MS Dynamics Navision). </w:t>
+      </w:r>
+      <w:proofErr w:type="spellStart"/>
+      <w:r>
+        <w:rPr>
+          <w:szCs w:val="28"/>
+        </w:rPr>
+        <w:t>Developing</w:t>
+      </w:r>
+      <w:proofErr w:type="spellEnd"/>
+      <w:r>
+        <w:rPr>
+          <w:szCs w:val="28"/>
+        </w:rPr>
+        <w:t xml:space="preserve"> </w:t>
+      </w:r>
+      <w:proofErr w:type="spellStart"/>
+      <w:r>
+        <w:rPr>
+          <w:szCs w:val="28"/>
+        </w:rPr>
+        <w:t>Web</w:t>
+      </w:r>
+      <w:proofErr w:type="spellEnd"/>
+      <w:r>
+        <w:rPr>
+          <w:szCs w:val="28"/>
+        </w:rPr>
+        <w:t xml:space="preserve"> Applications </w:t>
+      </w:r>
+      <w:proofErr w:type="spellStart"/>
+      <w:r>
+        <w:rPr>
+          <w:szCs w:val="28"/>
+        </w:rPr>
+        <w:t>with</w:t>
+      </w:r>
+      <w:proofErr w:type="spellEnd"/>
+      <w:r>
+        <w:rPr>
+          <w:szCs w:val="28"/>
+        </w:rPr>
+        <w:t xml:space="preserve"> </w:t>
+      </w:r>
+      <w:proofErr w:type="spellStart"/>
+      <w:r>
+        <w:rPr>
+          <w:szCs w:val="28"/>
+        </w:rPr>
+        <w:t>the</w:t>
+      </w:r>
+      <w:proofErr w:type="spellEnd"/>
+      <w:r>
+        <w:rPr>
+          <w:szCs w:val="28"/>
+        </w:rPr>
+        <w:t xml:space="preserve"> .NET </w:t>
+      </w:r>
+      <w:proofErr w:type="spellStart"/>
+      <w:r>
+        <w:rPr>
+          <w:szCs w:val="28"/>
+        </w:rPr>
+        <w:t>Platform</w:t>
+      </w:r>
+      <w:proofErr w:type="spellEnd"/>
+      <w:r>
+        <w:rPr>
+          <w:szCs w:val="28"/>
+        </w:rPr>
+        <w:t xml:space="preserve">. Microsoft </w:t>
+      </w:r>
+      <w:proofErr w:type="spellStart"/>
+      <w:r>
+        <w:rPr>
+          <w:szCs w:val="28"/>
+        </w:rPr>
+        <w:t>Information</w:t>
+      </w:r>
+      <w:proofErr w:type="spellEnd"/>
+      <w:r>
+        <w:rPr>
+          <w:szCs w:val="28"/>
+        </w:rPr>
+        <w:t xml:space="preserve"> Systems </w:t>
+      </w:r>
+      <w:proofErr w:type="spellStart"/>
+      <w:r>
+        <w:rPr>
+          <w:szCs w:val="28"/>
+        </w:rPr>
+        <w:t>and</w:t>
+      </w:r>
+      <w:proofErr w:type="spellEnd"/>
+      <w:r>
+        <w:rPr>
+          <w:szCs w:val="28"/>
+        </w:rPr>
+        <w:t xml:space="preserve"> Applications </w:t>
+      </w:r>
+      <w:proofErr w:type="spellStart"/>
+      <w:r>
+        <w:rPr>
+          <w:szCs w:val="28"/>
+        </w:rPr>
+        <w:t>Security</w:t>
+      </w:r>
+      <w:proofErr w:type="spellEnd"/>
+      <w:r>
+        <w:rPr>
+          <w:szCs w:val="28"/>
+        </w:rPr>
+        <w:t>.. Варна: Наука и икономика, 2015.</w:t>
       </w:r>
     </w:p>
     <w:p>
@@ -8777,11 +10751,33 @@
           <w:szCs w:val="28"/>
         </w:rPr>
       </w:pPr>
-      <w:r>
-        <w:rPr>
-          <w:szCs w:val="28"/>
-        </w:rPr>
-        <w:t>Сълов, В. Приложение на езиците за програмиране на платформата .NET при разработката на софтуерни приложения. Изв. Сп. Икон. унив. - Варна , 2014, № 1, с. 13 - 22.</w:t>
+      <w:proofErr w:type="spellStart"/>
+      <w:r>
+        <w:rPr>
+          <w:szCs w:val="28"/>
+        </w:rPr>
+        <w:t>Сълов</w:t>
+      </w:r>
+      <w:proofErr w:type="spellEnd"/>
+      <w:r>
+        <w:rPr>
+          <w:szCs w:val="28"/>
+        </w:rPr>
+        <w:t xml:space="preserve">, В. Приложение на езиците за програмиране на платформата .NET при разработката на софтуерни приложения. Изв. Сп. Икон. </w:t>
+      </w:r>
+      <w:proofErr w:type="spellStart"/>
+      <w:r>
+        <w:rPr>
+          <w:szCs w:val="28"/>
+        </w:rPr>
+        <w:t>унив</w:t>
+      </w:r>
+      <w:proofErr w:type="spellEnd"/>
+      <w:r>
+        <w:rPr>
+          <w:szCs w:val="28"/>
+        </w:rPr>
+        <w:t>. - Варна , 2014, № 1, с. 13 - 22.</w:t>
       </w:r>
     </w:p>
     <w:p>
@@ -8799,17 +10795,75 @@
           <w:szCs w:val="28"/>
         </w:rPr>
       </w:pPr>
-      <w:r>
-        <w:rPr>
-          <w:szCs w:val="28"/>
-        </w:rPr>
-        <w:t>How Netflix Deploys Code</w:t>
-      </w:r>
-      <w:r>
-        <w:rPr>
-          <w:szCs w:val="28"/>
-        </w:rPr>
-        <w:t xml:space="preserve">, Infoq, 2013 </w:t>
+      <w:proofErr w:type="spellStart"/>
+      <w:r>
+        <w:rPr>
+          <w:szCs w:val="28"/>
+        </w:rPr>
+        <w:t>How</w:t>
+      </w:r>
+      <w:proofErr w:type="spellEnd"/>
+      <w:r>
+        <w:rPr>
+          <w:szCs w:val="28"/>
+        </w:rPr>
+        <w:t xml:space="preserve"> </w:t>
+      </w:r>
+      <w:proofErr w:type="spellStart"/>
+      <w:r>
+        <w:rPr>
+          <w:szCs w:val="28"/>
+        </w:rPr>
+        <w:t>Netflix</w:t>
+      </w:r>
+      <w:proofErr w:type="spellEnd"/>
+      <w:r>
+        <w:rPr>
+          <w:szCs w:val="28"/>
+        </w:rPr>
+        <w:t xml:space="preserve"> </w:t>
+      </w:r>
+      <w:proofErr w:type="spellStart"/>
+      <w:r>
+        <w:rPr>
+          <w:szCs w:val="28"/>
+        </w:rPr>
+        <w:t>Deploys</w:t>
+      </w:r>
+      <w:proofErr w:type="spellEnd"/>
+      <w:r>
+        <w:rPr>
+          <w:szCs w:val="28"/>
+        </w:rPr>
+        <w:t xml:space="preserve"> </w:t>
+      </w:r>
+      <w:proofErr w:type="spellStart"/>
+      <w:r>
+        <w:rPr>
+          <w:szCs w:val="28"/>
+        </w:rPr>
+        <w:t>Code</w:t>
+      </w:r>
+      <w:proofErr w:type="spellEnd"/>
+      <w:r>
+        <w:rPr>
+          <w:szCs w:val="28"/>
+        </w:rPr>
+        <w:t xml:space="preserve">, </w:t>
+      </w:r>
+      <w:proofErr w:type="spellStart"/>
+      <w:r>
+        <w:rPr>
+          <w:szCs w:val="28"/>
+        </w:rPr>
+        <w:t>Infoq</w:t>
+      </w:r>
+      <w:proofErr w:type="spellEnd"/>
+      <w:r>
+        <w:rPr>
+          <w:szCs w:val="28"/>
+        </w:rPr>
+        <w:t xml:space="preserve">, 2013 </w:t>
       </w:r>
       <w:hyperlink r:id="rId22" w:history="1">
         <w:r>
@@ -8817,21 +10871,7 @@
             <w:rStyle w:val="Hyperlink"/>
             <w:szCs w:val="28"/>
           </w:rPr>
-          <w:t>https://www.infoq.c</w:t>
-        </w:r>
-        <w:r>
-          <w:rPr>
-            <w:rStyle w:val="Hyperlink"/>
-            <w:szCs w:val="28"/>
-          </w:rPr>
-          <w:t>o</w:t>
-        </w:r>
-        <w:r>
-          <w:rPr>
-            <w:rStyle w:val="Hyperlink"/>
-            <w:szCs w:val="28"/>
-          </w:rPr>
-          <w:t>m/news/2013/06/netflix/</w:t>
+          <w:t>https://www.infoq.com/news/2013/06/netflix/</w:t>
         </w:r>
       </w:hyperlink>
     </w:p>
@@ -8850,17 +10890,131 @@
           <w:szCs w:val="28"/>
         </w:rPr>
       </w:pPr>
-      <w:r>
-        <w:rPr>
-          <w:szCs w:val="28"/>
-        </w:rPr>
-        <w:t>Uber Engineering’s Micro Deploy: Deploying Daily with Confidence</w:t>
-      </w:r>
-      <w:r>
-        <w:rPr>
-          <w:szCs w:val="28"/>
-        </w:rPr>
-        <w:t xml:space="preserve">, Eng.Uber, 2013, </w:t>
+      <w:proofErr w:type="spellStart"/>
+      <w:r>
+        <w:rPr>
+          <w:szCs w:val="28"/>
+        </w:rPr>
+        <w:t>Uber</w:t>
+      </w:r>
+      <w:proofErr w:type="spellEnd"/>
+      <w:r>
+        <w:rPr>
+          <w:szCs w:val="28"/>
+        </w:rPr>
+        <w:t xml:space="preserve"> </w:t>
+      </w:r>
+      <w:proofErr w:type="spellStart"/>
+      <w:r>
+        <w:rPr>
+          <w:szCs w:val="28"/>
+        </w:rPr>
+        <w:t>Engineering’s</w:t>
+      </w:r>
+      <w:proofErr w:type="spellEnd"/>
+      <w:r>
+        <w:rPr>
+          <w:szCs w:val="28"/>
+        </w:rPr>
+        <w:t xml:space="preserve"> </w:t>
+      </w:r>
+      <w:proofErr w:type="spellStart"/>
+      <w:r>
+        <w:rPr>
+          <w:szCs w:val="28"/>
+        </w:rPr>
+        <w:t>Micro</w:t>
+      </w:r>
+      <w:proofErr w:type="spellEnd"/>
+      <w:r>
+        <w:rPr>
+          <w:szCs w:val="28"/>
+        </w:rPr>
+        <w:t xml:space="preserve"> </w:t>
+      </w:r>
+      <w:proofErr w:type="spellStart"/>
+      <w:r>
+        <w:rPr>
+          <w:szCs w:val="28"/>
+        </w:rPr>
+        <w:t>Deploy</w:t>
+      </w:r>
+      <w:proofErr w:type="spellEnd"/>
+      <w:r>
+        <w:rPr>
+          <w:szCs w:val="28"/>
+        </w:rPr>
+        <w:t xml:space="preserve">: </w:t>
+      </w:r>
+      <w:proofErr w:type="spellStart"/>
+      <w:r>
+        <w:rPr>
+          <w:szCs w:val="28"/>
+        </w:rPr>
+        <w:t>Deploying</w:t>
+      </w:r>
+      <w:proofErr w:type="spellEnd"/>
+      <w:r>
+        <w:rPr>
+          <w:szCs w:val="28"/>
+        </w:rPr>
+        <w:t xml:space="preserve"> </w:t>
+      </w:r>
+      <w:proofErr w:type="spellStart"/>
+      <w:r>
+        <w:rPr>
+          <w:szCs w:val="28"/>
+        </w:rPr>
+        <w:t>Daily</w:t>
+      </w:r>
+      <w:proofErr w:type="spellEnd"/>
+      <w:r>
+        <w:rPr>
+          <w:szCs w:val="28"/>
+        </w:rPr>
+        <w:t xml:space="preserve"> </w:t>
+      </w:r>
+      <w:proofErr w:type="spellStart"/>
+      <w:r>
+        <w:rPr>
+          <w:szCs w:val="28"/>
+        </w:rPr>
+        <w:t>with</w:t>
+      </w:r>
+      <w:proofErr w:type="spellEnd"/>
+      <w:r>
+        <w:rPr>
+          <w:szCs w:val="28"/>
+        </w:rPr>
+        <w:t xml:space="preserve"> </w:t>
+      </w:r>
+      <w:proofErr w:type="spellStart"/>
+      <w:r>
+        <w:rPr>
+          <w:szCs w:val="28"/>
+        </w:rPr>
+        <w:t>Confidence</w:t>
+      </w:r>
+      <w:proofErr w:type="spellEnd"/>
+      <w:r>
+        <w:rPr>
+          <w:szCs w:val="28"/>
+        </w:rPr>
+        <w:t xml:space="preserve">, </w:t>
+      </w:r>
+      <w:proofErr w:type="spellStart"/>
+      <w:r>
+        <w:rPr>
+          <w:szCs w:val="28"/>
+        </w:rPr>
+        <w:t>Eng.Uber</w:t>
+      </w:r>
+      <w:proofErr w:type="spellEnd"/>
+      <w:r>
+        <w:rPr>
+          <w:szCs w:val="28"/>
+        </w:rPr>
+        <w:t xml:space="preserve">, 2013, </w:t>
       </w:r>
       <w:hyperlink r:id="rId23" w:history="1">
         <w:r>
@@ -8868,21 +11022,7 @@
             <w:rStyle w:val="Hyperlink"/>
             <w:szCs w:val="28"/>
           </w:rPr>
-          <w:t>https://eng.uber.com/m</w:t>
-        </w:r>
-        <w:r>
-          <w:rPr>
-            <w:rStyle w:val="Hyperlink"/>
-            <w:szCs w:val="28"/>
-          </w:rPr>
-          <w:t>i</w:t>
-        </w:r>
-        <w:r>
-          <w:rPr>
-            <w:rStyle w:val="Hyperlink"/>
-            <w:szCs w:val="28"/>
-          </w:rPr>
-          <w:t>cro-deploy-code/</w:t>
+          <w:t>https://eng.uber.com/micro-deploy-code/</w:t>
         </w:r>
       </w:hyperlink>
     </w:p>
@@ -9093,17 +11233,77 @@
         </w:rPr>
         <w:t xml:space="preserve"> </w:t>
       </w:r>
-      <w:r>
-        <w:rPr>
-          <w:szCs w:val="28"/>
-        </w:rPr>
-        <w:t>Cloud Native Computing Foundation</w:t>
-      </w:r>
+      <w:proofErr w:type="spellStart"/>
+      <w:r>
+        <w:rPr>
+          <w:szCs w:val="28"/>
+        </w:rPr>
+        <w:t>Cloud</w:t>
+      </w:r>
+      <w:proofErr w:type="spellEnd"/>
+      <w:r>
+        <w:rPr>
+          <w:szCs w:val="28"/>
+        </w:rPr>
+        <w:t xml:space="preserve"> </w:t>
+      </w:r>
+      <w:proofErr w:type="spellStart"/>
+      <w:r>
+        <w:rPr>
+          <w:szCs w:val="28"/>
+        </w:rPr>
+        <w:t>Native</w:t>
+      </w:r>
+      <w:proofErr w:type="spellEnd"/>
+      <w:r>
+        <w:rPr>
+          <w:szCs w:val="28"/>
+        </w:rPr>
+        <w:t xml:space="preserve"> </w:t>
+      </w:r>
+      <w:proofErr w:type="spellStart"/>
+      <w:r>
+        <w:rPr>
+          <w:szCs w:val="28"/>
+        </w:rPr>
+        <w:t>Computing</w:t>
+      </w:r>
+      <w:proofErr w:type="spellEnd"/>
+      <w:r>
+        <w:rPr>
+          <w:szCs w:val="28"/>
+        </w:rPr>
+        <w:t xml:space="preserve"> </w:t>
+      </w:r>
+      <w:proofErr w:type="spellStart"/>
+      <w:r>
+        <w:rPr>
+          <w:szCs w:val="28"/>
+        </w:rPr>
+        <w:t>Foundation</w:t>
+      </w:r>
+      <w:proofErr w:type="spellEnd"/>
       <w:r>
         <w:t>.</w:t>
       </w:r>
       <w:r>
-        <w:t xml:space="preserve"> е проект на Linux Foundation, основан през 2015 г., за да подпомогне развитието на контейнерните технологии и да приведе технологичната индустрия в еволюцията си.</w:t>
+        <w:t xml:space="preserve"> е проект на </w:t>
+      </w:r>
+      <w:proofErr w:type="spellStart"/>
+      <w:r>
+        <w:t>Linux</w:t>
+      </w:r>
+      <w:proofErr w:type="spellEnd"/>
+      <w:r>
+        <w:t xml:space="preserve"> </w:t>
+      </w:r>
+      <w:proofErr w:type="spellStart"/>
+      <w:r>
+        <w:t>Foundation</w:t>
+      </w:r>
+      <w:proofErr w:type="spellEnd"/>
+      <w:r>
+        <w:t>, основан през 2015 г., за да подпомогне развитието на контейнерните технологии и да приведе технологичната индустрия в еволюцията си.</w:t>
       </w:r>
     </w:p>
   </w:footnote>
@@ -9126,20 +11326,36 @@
         <w:t xml:space="preserve"> </w:t>
       </w:r>
       <w:r>
-        <w:t>Как Netflix внедрява код</w:t>
+        <w:t xml:space="preserve">Как </w:t>
+      </w:r>
+      <w:proofErr w:type="spellStart"/>
+      <w:r>
+        <w:t>Netflix</w:t>
+      </w:r>
+      <w:proofErr w:type="spellEnd"/>
+      <w:r>
+        <w:t xml:space="preserve"> внедрява код</w:t>
       </w:r>
       <w:r>
         <w:rPr>
           <w:lang w:val="en-US"/>
         </w:rPr>
-        <w:t>, I</w:t>
-      </w:r>
+        <w:t xml:space="preserve">, </w:t>
+      </w:r>
+      <w:proofErr w:type="spellStart"/>
       <w:r>
         <w:rPr>
           <w:lang w:val="en-US"/>
         </w:rPr>
+        <w:t>I</w:t>
+      </w:r>
+      <w:r>
+        <w:rPr>
+          <w:lang w:val="en-US"/>
+        </w:rPr>
         <w:t>nfoq</w:t>
       </w:r>
+      <w:proofErr w:type="spellEnd"/>
       <w:r>
         <w:rPr>
           <w:lang w:val="en-US"/>
@@ -9179,18 +11395,38 @@
         <w:t xml:space="preserve"> </w:t>
       </w:r>
       <w:r>
-        <w:t>Микро внедряване на Uber Engineering</w:t>
-      </w:r>
+        <w:t xml:space="preserve">Микро внедряване на </w:t>
+      </w:r>
+      <w:proofErr w:type="spellStart"/>
+      <w:r>
+        <w:t>Uber</w:t>
+      </w:r>
+      <w:proofErr w:type="spellEnd"/>
+      <w:r>
+        <w:t xml:space="preserve"> </w:t>
+      </w:r>
+      <w:proofErr w:type="spellStart"/>
+      <w:r>
+        <w:t>Engineering</w:t>
+      </w:r>
+      <w:proofErr w:type="spellEnd"/>
       <w:r>
         <w:rPr>
           <w:lang w:val="en-US"/>
         </w:rPr>
-        <w:t>, E</w:t>
-      </w:r>
+        <w:t xml:space="preserve">, </w:t>
+      </w:r>
+      <w:proofErr w:type="spellStart"/>
       <w:r>
         <w:rPr>
           <w:lang w:val="en-US"/>
         </w:rPr>
+        <w:t>E</w:t>
+      </w:r>
+      <w:r>
+        <w:rPr>
+          <w:lang w:val="en-US"/>
+        </w:rPr>
         <w:t>ng.</w:t>
       </w:r>
       <w:r>
@@ -9205,6 +11441,7 @@
         </w:rPr>
         <w:t>ber</w:t>
       </w:r>
+      <w:proofErr w:type="spellEnd"/>
       <w:r>
         <w:rPr>
           <w:lang w:val="en-US"/>
@@ -9302,7 +11539,15 @@
         <w:footnoteRef/>
       </w:r>
       <w:r>
-        <w:t>Модел-Изглед-Контролер (Model-View-Controller или MVC) е архитектурен шаблон за дизайн в програмирането, основан на разделянето на бизнес логиката от графичния интерфейс и данните.</w:t>
+        <w:t>Модел-Изглед-Контролер (</w:t>
+      </w:r>
+      <w:proofErr w:type="spellStart"/>
+      <w:r>
+        <w:t>Model-View-Controller</w:t>
+      </w:r>
+      <w:proofErr w:type="spellEnd"/>
+      <w:r>
+        <w:t xml:space="preserve"> или MVC) е архитектурен шаблон за дизайн в програмирането, основан на разделянето на бизнес логиката от графичния интерфейс и данните.</w:t>
       </w:r>
     </w:p>
   </w:footnote>
@@ -9348,7 +11593,15 @@
         <w:t>WebSockets</w:t>
       </w:r>
       <w:r>
-        <w:t xml:space="preserve"> - компютърен комуникационен протокол, осигуряващ пълнодуплексни комуникационни канали през една TCP връзка. Проектиран е да работи през портове на HTTP (80 и 443)</w:t>
+        <w:t xml:space="preserve"> - компютърен комуникационен протокол, осигуряващ </w:t>
+      </w:r>
+      <w:proofErr w:type="spellStart"/>
+      <w:r>
+        <w:t>пълнодуплексни</w:t>
+      </w:r>
+      <w:proofErr w:type="spellEnd"/>
+      <w:r>
+        <w:t xml:space="preserve"> комуникационни канали през една TCP връзка. Проектиран е да работи през портове на HTTP (80 и 443)</w:t>
       </w:r>
     </w:p>
   </w:footnote>
@@ -9367,11 +11620,75 @@
         </w:rPr>
         <w:footnoteRef/>
       </w:r>
+      <w:proofErr w:type="spellStart"/>
       <w:r>
         <w:rPr>
           <w:lang w:val="en-US"/>
         </w:rPr>
-        <w:t>Осъществяване на идеите на разработчиците с Docker, 201</w:t>
+        <w:t>Осъществяване</w:t>
+      </w:r>
+      <w:proofErr w:type="spellEnd"/>
+      <w:r>
+        <w:rPr>
+          <w:lang w:val="en-US"/>
+        </w:rPr>
+        <w:t xml:space="preserve"> </w:t>
+      </w:r>
+      <w:proofErr w:type="spellStart"/>
+      <w:r>
+        <w:rPr>
+          <w:lang w:val="en-US"/>
+        </w:rPr>
+        <w:t>на</w:t>
+      </w:r>
+      <w:proofErr w:type="spellEnd"/>
+      <w:r>
+        <w:rPr>
+          <w:lang w:val="en-US"/>
+        </w:rPr>
+        <w:t xml:space="preserve"> </w:t>
+      </w:r>
+      <w:proofErr w:type="spellStart"/>
+      <w:r>
+        <w:rPr>
+          <w:lang w:val="en-US"/>
+        </w:rPr>
+        <w:t>идеите</w:t>
+      </w:r>
+      <w:proofErr w:type="spellEnd"/>
+      <w:r>
+        <w:rPr>
+          <w:lang w:val="en-US"/>
+        </w:rPr>
+        <w:t xml:space="preserve"> </w:t>
+      </w:r>
+      <w:proofErr w:type="spellStart"/>
+      <w:r>
+        <w:rPr>
+          <w:lang w:val="en-US"/>
+        </w:rPr>
+        <w:t>на</w:t>
+      </w:r>
+      <w:proofErr w:type="spellEnd"/>
+      <w:r>
+        <w:rPr>
+          <w:lang w:val="en-US"/>
+        </w:rPr>
+        <w:t xml:space="preserve"> </w:t>
+      </w:r>
+      <w:proofErr w:type="spellStart"/>
+      <w:r>
+        <w:rPr>
+          <w:lang w:val="en-US"/>
+        </w:rPr>
+        <w:t>разработчиците</w:t>
+      </w:r>
+      <w:proofErr w:type="spellEnd"/>
+      <w:r>
+        <w:rPr>
+          <w:lang w:val="en-US"/>
+        </w:rPr>
+        <w:t xml:space="preserve"> с Docker, 201</w:t>
       </w:r>
       <w:r>
         <w:t>9</w:t>
@@ -9399,11 +11716,75 @@
         </w:rPr>
         <w:footnoteRef/>
       </w:r>
+      <w:proofErr w:type="spellStart"/>
       <w:r>
         <w:rPr>
           <w:lang w:val="en-US"/>
         </w:rPr>
-        <w:t xml:space="preserve">Защо предприятията се доверяват на Azure </w:t>
+        <w:t>Защо</w:t>
+      </w:r>
+      <w:proofErr w:type="spellEnd"/>
+      <w:r>
+        <w:rPr>
+          <w:lang w:val="en-US"/>
+        </w:rPr>
+        <w:t xml:space="preserve"> </w:t>
+      </w:r>
+      <w:proofErr w:type="spellStart"/>
+      <w:r>
+        <w:rPr>
+          <w:lang w:val="en-US"/>
+        </w:rPr>
+        <w:t>предприятията</w:t>
+      </w:r>
+      <w:proofErr w:type="spellEnd"/>
+      <w:r>
+        <w:rPr>
+          <w:lang w:val="en-US"/>
+        </w:rPr>
+        <w:t xml:space="preserve"> </w:t>
+      </w:r>
+      <w:proofErr w:type="spellStart"/>
+      <w:r>
+        <w:rPr>
+          <w:lang w:val="en-US"/>
+        </w:rPr>
+        <w:t>се</w:t>
+      </w:r>
+      <w:proofErr w:type="spellEnd"/>
+      <w:r>
+        <w:rPr>
+          <w:lang w:val="en-US"/>
+        </w:rPr>
+        <w:t xml:space="preserve"> </w:t>
+      </w:r>
+      <w:proofErr w:type="spellStart"/>
+      <w:r>
+        <w:rPr>
+          <w:lang w:val="en-US"/>
+        </w:rPr>
+        <w:t>доверяват</w:t>
+      </w:r>
+      <w:proofErr w:type="spellEnd"/>
+      <w:r>
+        <w:rPr>
+          <w:lang w:val="en-US"/>
+        </w:rPr>
+        <w:t xml:space="preserve"> </w:t>
+      </w:r>
+      <w:proofErr w:type="spellStart"/>
+      <w:r>
+        <w:rPr>
+          <w:lang w:val="en-US"/>
+        </w:rPr>
+        <w:t>на</w:t>
+      </w:r>
+      <w:proofErr w:type="spellEnd"/>
+      <w:r>
+        <w:rPr>
+          <w:lang w:val="en-US"/>
+        </w:rPr>
+        <w:t xml:space="preserve"> Azure </w:t>
       </w:r>
       <w:r>
         <w:t>за</w:t>
@@ -9412,13 +11793,63 @@
         <w:rPr>
           <w:lang w:val="en-US"/>
         </w:rPr>
-        <w:t xml:space="preserve"> своите приложения и данни </w:t>
-      </w:r>
+        <w:t xml:space="preserve"> </w:t>
+      </w:r>
+      <w:proofErr w:type="spellStart"/>
       <w:r>
         <w:rPr>
           <w:lang w:val="en-US"/>
         </w:rPr>
-        <w:t>, 201</w:t>
+        <w:t>своите</w:t>
+      </w:r>
+      <w:proofErr w:type="spellEnd"/>
+      <w:r>
+        <w:rPr>
+          <w:lang w:val="en-US"/>
+        </w:rPr>
+        <w:t xml:space="preserve"> </w:t>
+      </w:r>
+      <w:proofErr w:type="spellStart"/>
+      <w:r>
+        <w:rPr>
+          <w:lang w:val="en-US"/>
+        </w:rPr>
+        <w:t>приложения</w:t>
+      </w:r>
+      <w:proofErr w:type="spellEnd"/>
+      <w:r>
+        <w:rPr>
+          <w:lang w:val="en-US"/>
+        </w:rPr>
+        <w:t xml:space="preserve"> и </w:t>
+      </w:r>
+      <w:proofErr w:type="spellStart"/>
+      <w:proofErr w:type="gramStart"/>
+      <w:r>
+        <w:rPr>
+          <w:lang w:val="en-US"/>
+        </w:rPr>
+        <w:t>данни</w:t>
+      </w:r>
+      <w:proofErr w:type="spellEnd"/>
+      <w:r>
+        <w:rPr>
+          <w:lang w:val="en-US"/>
+        </w:rPr>
+        <w:t xml:space="preserve"> </w:t>
+      </w:r>
+      <w:r>
+        <w:rPr>
+          <w:lang w:val="en-US"/>
+        </w:rPr>
+        <w:t>,</w:t>
+      </w:r>
+      <w:proofErr w:type="gramEnd"/>
+      <w:r>
+        <w:rPr>
+          <w:lang w:val="en-US"/>
+        </w:rPr>
+        <w:t xml:space="preserve"> 201</w:t>
       </w:r>
       <w:r>
         <w:t>9</w:t>

--- a/programming-languages/final_draft.docx
+++ b/programming-languages/final_draft.docx
@@ -302,7 +302,7 @@
           <w:szCs w:val="28"/>
         </w:rPr>
         <w:drawing>
-          <wp:inline distT="0" distB="0" distL="0" distR="0" wp14:anchorId="4493CEEE" wp14:editId="0BBCB3BB">
+          <wp:inline distT="0" distB="0" distL="0" distR="0" wp14:anchorId="4493CEEE" wp14:editId="3CCEE559">
             <wp:extent cx="3398874" cy="2638425"/>
             <wp:effectExtent l="0" t="0" r="0" b="0"/>
             <wp:docPr id="3" name="Picture 3"/>
@@ -327,7 +327,7 @@
                   <pic:spPr bwMode="auto">
                     <a:xfrm>
                       <a:off x="0" y="0"/>
-                      <a:ext cx="3426417" cy="2659806"/>
+                      <a:ext cx="3398874" cy="2638425"/>
                     </a:xfrm>
                     <a:prstGeom prst="rect">
                       <a:avLst/>
@@ -390,6 +390,7 @@
         <w:jc w:val="center"/>
         <w:rPr>
           <w:szCs w:val="28"/>
+          <w:lang w:val="en-US"/>
         </w:rPr>
       </w:pPr>
       <w:r>
@@ -404,7 +405,7 @@
           <w:b/>
           <w:szCs w:val="28"/>
         </w:rPr>
-        <w:t>21</w:t>
+        <w:t>2</w:t>
       </w:r>
     </w:p>
     <w:p>
@@ -1957,7 +1958,7 @@
         <w:t xml:space="preserve"> </w:t>
       </w:r>
       <w:r>
-        <w:t>на опростен, във функционално отношение,</w:t>
+        <w:t>на опростен във функционално отношение,</w:t>
       </w:r>
       <w:r>
         <w:t xml:space="preserve"> </w:t>
@@ -8519,33 +8520,7 @@
                                 <w:sz w:val="24"/>
                                 <w:szCs w:val="22"/>
                               </w:rPr>
-                              <w:t xml:space="preserve"> кои услуги на </w:t>
-                            </w:r>
-                            <w:proofErr w:type="spellStart"/>
-                            <w:r>
-                              <w:rPr>
-                                <w:b/>
-                                <w:bCs/>
-                                <w:i/>
-                                <w:iCs/>
-                                <w:color w:val="000000" w:themeColor="text1"/>
-                                <w:sz w:val="24"/>
-                                <w:szCs w:val="22"/>
-                              </w:rPr>
-                              <w:t>Azure</w:t>
-                            </w:r>
-                            <w:proofErr w:type="spellEnd"/>
-                            <w:r>
-                              <w:rPr>
-                                <w:b/>
-                                <w:bCs/>
-                                <w:i/>
-                                <w:iCs/>
-                                <w:color w:val="000000" w:themeColor="text1"/>
-                                <w:sz w:val="24"/>
-                                <w:szCs w:val="22"/>
-                              </w:rPr>
-                              <w:t xml:space="preserve"> са подходящи за различните типове</w:t>
+                              <w:t xml:space="preserve"> кои услуги на Azure са подходящи за различните типове</w:t>
                             </w:r>
                             <w:r>
                               <w:rPr>
@@ -8681,33 +8656,7 @@
                           <w:sz w:val="24"/>
                           <w:szCs w:val="22"/>
                         </w:rPr>
-                        <w:t xml:space="preserve"> кои услуги на </w:t>
-                      </w:r>
-                      <w:proofErr w:type="spellStart"/>
-                      <w:r>
-                        <w:rPr>
-                          <w:b/>
-                          <w:bCs/>
-                          <w:i/>
-                          <w:iCs/>
-                          <w:color w:val="000000" w:themeColor="text1"/>
-                          <w:sz w:val="24"/>
-                          <w:szCs w:val="22"/>
-                        </w:rPr>
-                        <w:t>Azure</w:t>
-                      </w:r>
-                      <w:proofErr w:type="spellEnd"/>
-                      <w:r>
-                        <w:rPr>
-                          <w:b/>
-                          <w:bCs/>
-                          <w:i/>
-                          <w:iCs/>
-                          <w:color w:val="000000" w:themeColor="text1"/>
-                          <w:sz w:val="24"/>
-                          <w:szCs w:val="22"/>
-                        </w:rPr>
-                        <w:t xml:space="preserve"> са подходящи за различните типове</w:t>
+                        <w:t xml:space="preserve"> кои услуги на Azure са подходящи за различните типове</w:t>
                       </w:r>
                       <w:r>
                         <w:rPr>
@@ -9816,7 +9765,6 @@
                               </w:rPr>
                               <w:t xml:space="preserve">. </w:t>
                             </w:r>
-                            <w:proofErr w:type="spellStart"/>
                             <w:r>
                               <w:rPr>
                                 <w:b/>
@@ -9828,21 +9776,7 @@
                                 <w:szCs w:val="22"/>
                                 <w:lang w:val="ru-RU"/>
                               </w:rPr>
-                              <w:t>Основополагащи</w:t>
-                            </w:r>
-                            <w:proofErr w:type="spellEnd"/>
-                            <w:r>
-                              <w:rPr>
-                                <w:b/>
-                                <w:bCs/>
-                                <w:i/>
-                                <w:iCs/>
-                                <w:color w:val="000000" w:themeColor="text1"/>
-                                <w:sz w:val="24"/>
-                                <w:szCs w:val="22"/>
-                                <w:lang w:val="ru-RU"/>
-                              </w:rPr>
-                              <w:t xml:space="preserve"> </w:t>
+                              <w:t xml:space="preserve">Основополагащи </w:t>
                             </w:r>
                             <w:r>
                               <w:rPr>
@@ -9966,7 +9900,6 @@
                         </w:rPr>
                         <w:t xml:space="preserve">. </w:t>
                       </w:r>
-                      <w:proofErr w:type="spellStart"/>
                       <w:r>
                         <w:rPr>
                           <w:b/>
@@ -9978,21 +9911,7 @@
                           <w:szCs w:val="22"/>
                           <w:lang w:val="ru-RU"/>
                         </w:rPr>
-                        <w:t>Основополагащи</w:t>
-                      </w:r>
-                      <w:proofErr w:type="spellEnd"/>
-                      <w:r>
-                        <w:rPr>
-                          <w:b/>
-                          <w:bCs/>
-                          <w:i/>
-                          <w:iCs/>
-                          <w:color w:val="000000" w:themeColor="text1"/>
-                          <w:sz w:val="24"/>
-                          <w:szCs w:val="22"/>
-                          <w:lang w:val="ru-RU"/>
-                        </w:rPr>
-                        <w:t xml:space="preserve"> </w:t>
+                        <w:t xml:space="preserve">Основополагащи </w:t>
                       </w:r>
                       <w:r>
                         <w:rPr>
